--- a/Document_Smart_Contract_SellLaptopProduct.docx
+++ b/Document_Smart_Contract_SellLaptopProduct.docx
@@ -291,6 +291,35 @@
     </w:p>
     <w:p>
       <w:pPr>
+        <w:pStyle w:val="ListParagraph"/>
+        <w:numPr>
+          <w:ilvl w:val="0"/>
+          <w:numId w:val="5"/>
+        </w:numPr>
+        <w:spacing w:line="312" w:lineRule="auto"/>
+        <w:jc w:val="both"/>
+        <w:rPr>
+          <w:rFonts w:cs="Times New Roman"/>
+          <w:szCs w:val="28"/>
+        </w:rPr>
+      </w:pPr>
+      <w:r>
+        <w:rPr>
+          <w:rFonts w:cs="Times New Roman"/>
+          <w:szCs w:val="28"/>
+        </w:rPr>
+        <w:t>Mỗi tài khoản khách hàng chỉ có 1 địa chỉ ví duy nhất</w:t>
+      </w:r>
+      <w:r>
+        <w:rPr>
+          <w:rFonts w:cs="Times New Roman"/>
+          <w:szCs w:val="28"/>
+        </w:rPr>
+        <w:t xml:space="preserve"> và không có khách hàng nào trùng địa chỉ ví với nhau.</w:t>
+      </w:r>
+    </w:p>
+    <w:p>
+      <w:pPr>
         <w:spacing w:before="0" w:after="160"/>
       </w:pPr>
       <w:r>
@@ -349,25 +378,7 @@
           <w:bCs/>
           <w:szCs w:val="28"/>
         </w:rPr>
-        <w:t>_admin</w:t>
-      </w:r>
-      <w:r>
-        <w:rPr>
-          <w:rFonts w:cs="Times New Roman"/>
-          <w:b/>
-          <w:bCs/>
-          <w:szCs w:val="28"/>
-        </w:rPr>
-        <w:t>s</w:t>
-      </w:r>
-      <w:r>
-        <w:rPr>
-          <w:rFonts w:cs="Times New Roman"/>
-          <w:b/>
-          <w:bCs/>
-          <w:szCs w:val="28"/>
-        </w:rPr>
-        <w:t xml:space="preserve"> </w:t>
+        <w:t xml:space="preserve">_admins </w:t>
       </w:r>
       <w:r>
         <w:rPr>
@@ -663,6 +674,7 @@
         <w:rPr>
           <w:b/>
           <w:bCs/>
+          <w:noProof/>
         </w:rPr>
         <w:drawing>
           <wp:inline distT="0" distB="0" distL="0" distR="0" wp14:anchorId="0E5D9128" wp14:editId="7E80BE1C">
@@ -710,6 +722,7 @@
         <w:rPr>
           <w:b/>
           <w:bCs/>
+          <w:noProof/>
         </w:rPr>
         <w:drawing>
           <wp:inline distT="0" distB="0" distL="0" distR="0" wp14:anchorId="1514BB4D" wp14:editId="38B8C142">
@@ -847,6 +860,9 @@
         <w:jc w:val="both"/>
       </w:pPr>
       <w:r>
+        <w:rPr>
+          <w:noProof/>
+        </w:rPr>
         <w:drawing>
           <wp:inline distT="0" distB="0" distL="0" distR="0" wp14:anchorId="74246157" wp14:editId="32B742D6">
             <wp:extent cx="1400370" cy="1162212"/>
@@ -887,6 +903,9 @@
         <w:t xml:space="preserve"> </w:t>
       </w:r>
       <w:r>
+        <w:rPr>
+          <w:noProof/>
+        </w:rPr>
         <w:drawing>
           <wp:inline distT="0" distB="0" distL="0" distR="0" wp14:anchorId="37E68C6E" wp14:editId="7D1A1C9A">
             <wp:extent cx="3739387" cy="647700"/>
@@ -983,6 +1002,9 @@
         </w:rPr>
       </w:pPr>
       <w:r>
+        <w:rPr>
+          <w:noProof/>
+        </w:rPr>
         <w:drawing>
           <wp:inline distT="0" distB="0" distL="0" distR="0" wp14:anchorId="3DB331C4" wp14:editId="1E88FC27">
             <wp:extent cx="1648055" cy="1619476"/>
@@ -1026,6 +1048,9 @@
         <w:t xml:space="preserve"> </w:t>
       </w:r>
       <w:r>
+        <w:rPr>
+          <w:noProof/>
+        </w:rPr>
         <w:drawing>
           <wp:inline distT="0" distB="0" distL="0" distR="0" wp14:anchorId="3300614B" wp14:editId="78520B86">
             <wp:extent cx="3524250" cy="998537"/>
@@ -1158,19 +1183,7 @@
         <w:rPr>
           <w:noProof/>
         </w:rPr>
-        <w:t xml:space="preserve"> Và để</w:t>
-      </w:r>
-      <w:r>
-        <w:rPr>
-          <w:noProof/>
-        </w:rPr>
-        <w:t xml:space="preserve"> có thể nhận tiền từ khách hàng ta tạo ra một biến</w:t>
-      </w:r>
-      <w:r>
-        <w:rPr>
-          <w:noProof/>
-        </w:rPr>
-        <w:t xml:space="preserve"> </w:t>
+        <w:t xml:space="preserve"> Và để có thể nhận tiền từ khách hàng ta tạo ra một biến </w:t>
       </w:r>
       <w:r>
         <w:rPr>
@@ -1557,13 +1570,7 @@
         <w:rPr>
           <w:noProof/>
         </w:rPr>
-        <w:t xml:space="preserve">sẽ kiểm tra sản phẩm này có tồn tại dựa vào id truyền vào hay không nếu không tồn tại sản phẩm nào </w:t>
-      </w:r>
-      <w:r>
-        <w:rPr>
-          <w:noProof/>
-        </w:rPr>
-        <w:t>sẽ tiến hành revert và đưa ra thông báo.</w:t>
+        <w:t>sẽ kiểm tra sản phẩm này có tồn tại dựa vào id truyền vào hay không nếu không tồn tại sản phẩm nào sẽ tiến hành revert và đưa ra thông báo.</w:t>
       </w:r>
     </w:p>
     <w:p>
@@ -1686,7 +1693,66 @@
         <w:rPr>
           <w:noProof/>
         </w:rPr>
-        <w:t xml:space="preserve"> sẽ kiểm tra xem địa chỉ đang thực hiện có thuộc nhóm admin hiện tại không, nếu không tồn tại sẽ tiến hành revert và đưa ra thông báo.</w:t>
+        <w:t xml:space="preserve"> sẽ kiểm tra xem địa chỉ đang thực hiện có thuộc </w:t>
+      </w:r>
+      <w:r>
+        <w:rPr>
+          <w:noProof/>
+        </w:rPr>
+        <w:t>danh sách</w:t>
+      </w:r>
+      <w:r>
+        <w:rPr>
+          <w:noProof/>
+        </w:rPr>
+        <w:t xml:space="preserve"> admin hiện tại không, nếu không tồn tại sẽ tiến hành revert và đưa ra thông báo.</w:t>
+      </w:r>
+    </w:p>
+    <w:p>
+      <w:pPr>
+        <w:pStyle w:val="ListParagraph"/>
+        <w:numPr>
+          <w:ilvl w:val="0"/>
+          <w:numId w:val="7"/>
+        </w:numPr>
+        <w:spacing w:line="312" w:lineRule="auto"/>
+        <w:ind w:left="1848" w:hanging="357"/>
+        <w:jc w:val="both"/>
+        <w:rPr>
+          <w:noProof/>
+        </w:rPr>
+      </w:pPr>
+      <w:r>
+        <w:rPr>
+          <w:b/>
+          <w:bCs/>
+          <w:noProof/>
+        </w:rPr>
+        <w:t xml:space="preserve">onlyCustomer: </w:t>
+      </w:r>
+      <w:r>
+        <w:rPr>
+          <w:noProof/>
+        </w:rPr>
+        <w:t xml:space="preserve">sẽ kiểm tra xem địa chỉ đang thực hiện có </w:t>
+      </w:r>
+      <w:r>
+        <w:rPr>
+          <w:noProof/>
+        </w:rPr>
+        <w:t xml:space="preserve">giống với dịa chỉ được truyền vào hay không nếu khác nhau  </w:t>
+      </w:r>
+      <w:r>
+        <w:rPr>
+          <w:noProof/>
+        </w:rPr>
+        <w:t>thì sẽ tiến hành revert và đưa ra thông báo.</w:t>
+      </w:r>
+      <w:r>
+        <w:rPr>
+          <w:noProof/>
+        </w:rPr>
+        <w:t xml:space="preserve"> Hàm này được dùng để kiểm tra khách hàng đang cập nhật có phải là chính khách hàng đó tự cập nhật hay không.</w:t>
       </w:r>
     </w:p>
     <w:p>
@@ -1704,10 +1770,10 @@
           <w:noProof/>
         </w:rPr>
         <w:drawing>
-          <wp:inline distT="0" distB="0" distL="0" distR="0" wp14:anchorId="5C8BB697" wp14:editId="614DE3BF">
-            <wp:extent cx="5086336" cy="4400550"/>
-            <wp:effectExtent l="0" t="0" r="635" b="0"/>
-            <wp:docPr id="1683542767" name="Picture 1"/>
+          <wp:inline distT="0" distB="0" distL="0" distR="0" wp14:anchorId="1280753D" wp14:editId="35D29F16">
+            <wp:extent cx="5161498" cy="5200650"/>
+            <wp:effectExtent l="0" t="0" r="1270" b="0"/>
+            <wp:docPr id="294355641" name="Picture 1"/>
             <wp:cNvGraphicFramePr>
               <a:graphicFrameLocks xmlns:a="http://schemas.openxmlformats.org/drawingml/2006/main" noChangeAspect="1"/>
             </wp:cNvGraphicFramePr>
@@ -1715,7 +1781,7 @@
               <a:graphicData uri="http://schemas.openxmlformats.org/drawingml/2006/picture">
                 <pic:pic xmlns:pic="http://schemas.openxmlformats.org/drawingml/2006/picture">
                   <pic:nvPicPr>
-                    <pic:cNvPr id="1683542767" name=""/>
+                    <pic:cNvPr id="294355641" name=""/>
                     <pic:cNvPicPr/>
                   </pic:nvPicPr>
                   <pic:blipFill>
@@ -1727,7 +1793,7 @@
                   <pic:spPr>
                     <a:xfrm>
                       <a:off x="0" y="0"/>
-                      <a:ext cx="5089582" cy="4403359"/>
+                      <a:ext cx="5168663" cy="5207870"/>
                     </a:xfrm>
                     <a:prstGeom prst="rect">
                       <a:avLst/>
@@ -1792,7 +1858,11 @@
         <w:t>receiverValue</w:t>
       </w:r>
       <w:r>
-        <w:t xml:space="preserve"> và trước khi thực hiện hàm này ta kiểm tra địa chỉ đang thực hiện có phải là </w:t>
+        <w:t xml:space="preserve"> và trước khi thực hiện hàm này ta kiểm tra địa chỉ đang thực </w:t>
+      </w:r>
+      <w:r>
+        <w:lastRenderedPageBreak/>
+        <w:t xml:space="preserve">hiện có phải là </w:t>
       </w:r>
       <w:r>
         <w:rPr>
@@ -1843,6 +1913,9 @@
         <w:jc w:val="both"/>
       </w:pPr>
       <w:r>
+        <w:rPr>
+          <w:noProof/>
+        </w:rPr>
         <w:drawing>
           <wp:inline distT="0" distB="0" distL="0" distR="0" wp14:anchorId="0AA80A14" wp14:editId="6B975FFA">
             <wp:extent cx="5268060" cy="866896"/>
@@ -1902,7 +1975,6 @@
           <w:bCs/>
           <w:szCs w:val="28"/>
         </w:rPr>
-        <w:lastRenderedPageBreak/>
         <w:t>Chức năng quản lý admin</w:t>
       </w:r>
     </w:p>
@@ -2308,6 +2380,7 @@
           <w:bCs/>
           <w:szCs w:val="28"/>
         </w:rPr>
+        <w:lastRenderedPageBreak/>
         <w:t>Chức năng xóa admin</w:t>
       </w:r>
     </w:p>
@@ -2373,7 +2446,6 @@
           <w:rFonts w:cs="Times New Roman"/>
           <w:szCs w:val="28"/>
         </w:rPr>
-        <w:lastRenderedPageBreak/>
         <w:t xml:space="preserve">Để xóa admin trong mảng </w:t>
       </w:r>
       <w:r>
@@ -2681,6 +2753,26 @@
     </w:p>
     <w:p>
       <w:pPr>
+        <w:spacing w:before="0" w:after="160"/>
+        <w:rPr>
+          <w:rFonts w:cs="Times New Roman"/>
+          <w:b/>
+          <w:bCs/>
+          <w:szCs w:val="28"/>
+        </w:rPr>
+      </w:pPr>
+      <w:r>
+        <w:rPr>
+          <w:rFonts w:cs="Times New Roman"/>
+          <w:b/>
+          <w:bCs/>
+          <w:szCs w:val="28"/>
+        </w:rPr>
+        <w:br w:type="page"/>
+      </w:r>
+    </w:p>
+    <w:p>
+      <w:pPr>
         <w:pStyle w:val="ListParagraph"/>
         <w:numPr>
           <w:ilvl w:val="1"/>
@@ -2702,6 +2794,7 @@
           <w:bCs/>
           <w:szCs w:val="28"/>
         </w:rPr>
+        <w:lastRenderedPageBreak/>
         <w:t>Chức năng xem chi tiết thông tin admin theo id</w:t>
       </w:r>
     </w:p>
@@ -2863,10 +2956,9 @@
           <w:noProof/>
           <w:szCs w:val="28"/>
         </w:rPr>
-        <w:lastRenderedPageBreak/>
         <w:drawing>
-          <wp:inline distT="0" distB="0" distL="0" distR="0" wp14:anchorId="787376E5" wp14:editId="00A5317F">
-            <wp:extent cx="3933825" cy="1429893"/>
+          <wp:inline distT="0" distB="0" distL="0" distR="0" wp14:anchorId="787376E5" wp14:editId="5DD4CFC2">
+            <wp:extent cx="4100431" cy="1390650"/>
             <wp:effectExtent l="0" t="0" r="0" b="0"/>
             <wp:docPr id="1785706598" name="Picture 1"/>
             <wp:cNvGraphicFramePr>
@@ -2888,7 +2980,7 @@
                   <pic:spPr>
                     <a:xfrm>
                       <a:off x="0" y="0"/>
-                      <a:ext cx="3953585" cy="1437076"/>
+                      <a:ext cx="4103712" cy="1391763"/>
                     </a:xfrm>
                     <a:prstGeom prst="rect">
                       <a:avLst/>
@@ -2904,14 +2996,6 @@
     <w:p>
       <w:pPr>
         <w:pStyle w:val="ListParagraph"/>
-        <w:spacing w:line="312" w:lineRule="auto"/>
-        <w:ind w:left="780"/>
-        <w:jc w:val="both"/>
-      </w:pPr>
-    </w:p>
-    <w:p>
-      <w:pPr>
-        <w:pStyle w:val="ListParagraph"/>
         <w:numPr>
           <w:ilvl w:val="0"/>
           <w:numId w:val="1"/>
@@ -2930,16 +3014,2108 @@
     <w:p>
       <w:pPr>
         <w:pStyle w:val="ListParagraph"/>
-        <w:spacing w:line="312" w:lineRule="auto"/>
-        <w:jc w:val="both"/>
-      </w:pPr>
-      <w:r>
-        <w:rPr>
-          <w:b/>
-          <w:bCs/>
-        </w:rPr>
-        <w:t>4.1 Chức năng thêm sản phẩm</w:t>
-      </w:r>
+        <w:numPr>
+          <w:ilvl w:val="1"/>
+          <w:numId w:val="1"/>
+        </w:numPr>
+        <w:spacing w:line="312" w:lineRule="auto"/>
+        <w:jc w:val="both"/>
+        <w:rPr>
+          <w:b/>
+          <w:bCs/>
+        </w:rPr>
+      </w:pPr>
+      <w:r>
+        <w:rPr>
+          <w:b/>
+          <w:bCs/>
+        </w:rPr>
+        <w:t>Chức năng thêm sản phẩm</w:t>
+      </w:r>
+    </w:p>
+    <w:p>
+      <w:pPr>
+        <w:pStyle w:val="ListParagraph"/>
+        <w:spacing w:line="312" w:lineRule="auto"/>
+        <w:ind w:left="142" w:firstLine="561"/>
+        <w:jc w:val="both"/>
+      </w:pPr>
+      <w:r>
+        <w:t xml:space="preserve">Để thực hiện hàm này ta cần truyền vào 5 tham số là </w:t>
+      </w:r>
+      <w:r>
+        <w:rPr>
+          <w:b/>
+          <w:bCs/>
+        </w:rPr>
+        <w:t>name, imageUrl, pricePerItem, itemLeft, descriptionUrl</w:t>
+      </w:r>
+      <w:r>
+        <w:rPr>
+          <w:b/>
+          <w:bCs/>
+        </w:rPr>
+        <w:t xml:space="preserve"> </w:t>
+      </w:r>
+      <w:r>
+        <w:t xml:space="preserve">và trước khi thực hiện hàm này ta sử dụng modifier </w:t>
+      </w:r>
+      <w:r>
+        <w:rPr>
+          <w:b/>
+          <w:bCs/>
+        </w:rPr>
+        <w:t>onlyAdmin</w:t>
+      </w:r>
+      <w:r>
+        <w:t xml:space="preserve"> để kiểm tra </w:t>
+      </w:r>
+      <w:r>
+        <w:rPr>
+          <w:rFonts w:cs="Times New Roman"/>
+          <w:szCs w:val="28"/>
+        </w:rPr>
+        <w:t>địa</w:t>
+      </w:r>
+      <w:r>
+        <w:t xml:space="preserve"> chỉ đang thực hiện có phải là admin hay không.  Nếu thỏa điều kiện của modifier ta thực thì hàm, đầu tiên ta tiến hành khởi tạo một đối tượng Item và thêm đối tượng này vào danh sách item hiện đang có và lưu đối tượng này vào biến mapping mà ta đã khai báo ở trên.</w:t>
+      </w:r>
+    </w:p>
+    <w:p>
+      <w:pPr>
+        <w:pStyle w:val="ListParagraph"/>
+        <w:spacing w:line="312" w:lineRule="auto"/>
+        <w:ind w:left="142" w:firstLine="561"/>
+        <w:jc w:val="both"/>
+      </w:pPr>
+      <w:r>
+        <w:drawing>
+          <wp:inline distT="0" distB="0" distL="0" distR="0" wp14:anchorId="2FDD062B" wp14:editId="0CC64DA4">
+            <wp:extent cx="5314950" cy="882986"/>
+            <wp:effectExtent l="0" t="0" r="0" b="0"/>
+            <wp:docPr id="502654480" name="Picture 1"/>
+            <wp:cNvGraphicFramePr>
+              <a:graphicFrameLocks xmlns:a="http://schemas.openxmlformats.org/drawingml/2006/main" noChangeAspect="1"/>
+            </wp:cNvGraphicFramePr>
+            <a:graphic xmlns:a="http://schemas.openxmlformats.org/drawingml/2006/main">
+              <a:graphicData uri="http://schemas.openxmlformats.org/drawingml/2006/picture">
+                <pic:pic xmlns:pic="http://schemas.openxmlformats.org/drawingml/2006/picture">
+                  <pic:nvPicPr>
+                    <pic:cNvPr id="502654480" name=""/>
+                    <pic:cNvPicPr/>
+                  </pic:nvPicPr>
+                  <pic:blipFill>
+                    <a:blip r:embed="rId23"/>
+                    <a:stretch>
+                      <a:fillRect/>
+                    </a:stretch>
+                  </pic:blipFill>
+                  <pic:spPr>
+                    <a:xfrm>
+                      <a:off x="0" y="0"/>
+                      <a:ext cx="5360828" cy="890608"/>
+                    </a:xfrm>
+                    <a:prstGeom prst="rect">
+                      <a:avLst/>
+                    </a:prstGeom>
+                  </pic:spPr>
+                </pic:pic>
+              </a:graphicData>
+            </a:graphic>
+          </wp:inline>
+        </w:drawing>
+      </w:r>
+    </w:p>
+    <w:p>
+      <w:pPr>
+        <w:pStyle w:val="ListParagraph"/>
+        <w:numPr>
+          <w:ilvl w:val="1"/>
+          <w:numId w:val="1"/>
+        </w:numPr>
+        <w:spacing w:line="312" w:lineRule="auto"/>
+        <w:jc w:val="both"/>
+        <w:rPr>
+          <w:b/>
+          <w:bCs/>
+        </w:rPr>
+      </w:pPr>
+      <w:r>
+        <w:rPr>
+          <w:b/>
+          <w:bCs/>
+        </w:rPr>
+        <w:t>Chức năng cập nhật sản phẩm</w:t>
+      </w:r>
+    </w:p>
+    <w:p>
+      <w:pPr>
+        <w:pStyle w:val="ListParagraph"/>
+        <w:spacing w:line="312" w:lineRule="auto"/>
+        <w:ind w:left="142" w:firstLine="561"/>
+        <w:jc w:val="both"/>
+      </w:pPr>
+      <w:r>
+        <w:t>Để</w:t>
+      </w:r>
+      <w:r>
+        <w:t xml:space="preserve"> thực hiện hàm này ta cũng truyền các tham số như ở hàm tạo item nhưng ta cần phải biết mình cần cập nhật thông tin cho sản phẩm nào nên ta phải truyền thêm một tham số là id, và trước khi thực hiện hàm ta cũng sử dụng modifier </w:t>
+      </w:r>
+      <w:r>
+        <w:rPr>
+          <w:b/>
+          <w:bCs/>
+        </w:rPr>
+        <w:t xml:space="preserve">onlyAdmin </w:t>
+      </w:r>
+      <w:r>
+        <w:t xml:space="preserve">như ở trên. Nếu đã thỏa điều kiện của modifier thì tiến hành thực thi hàm, đầu tiên ta tìm vị trí của item theo id, nếu không có item nào thì dưa ra thông báo và kết thúc hàm, ngược lại thì cập nhật lại thông tin item tại vị trí đã tìm thấy </w:t>
+      </w:r>
+      <w:r>
+        <w:lastRenderedPageBreak/>
+        <w:t>theo các tham số đã truyền vào và đồng thời ta cũng cập nhật lại thông tin trong biến mapping của item.</w:t>
+      </w:r>
+    </w:p>
+    <w:p>
+      <w:pPr>
+        <w:pStyle w:val="ListParagraph"/>
+        <w:spacing w:line="312" w:lineRule="auto"/>
+        <w:ind w:left="780"/>
+        <w:jc w:val="both"/>
+      </w:pPr>
+      <w:r>
+        <w:drawing>
+          <wp:inline distT="0" distB="0" distL="0" distR="0" wp14:anchorId="3D3CFE0C" wp14:editId="58C63811">
+            <wp:extent cx="5276742" cy="1095375"/>
+            <wp:effectExtent l="0" t="0" r="635" b="0"/>
+            <wp:docPr id="1925002906" name="Picture 1"/>
+            <wp:cNvGraphicFramePr>
+              <a:graphicFrameLocks xmlns:a="http://schemas.openxmlformats.org/drawingml/2006/main" noChangeAspect="1"/>
+            </wp:cNvGraphicFramePr>
+            <a:graphic xmlns:a="http://schemas.openxmlformats.org/drawingml/2006/main">
+              <a:graphicData uri="http://schemas.openxmlformats.org/drawingml/2006/picture">
+                <pic:pic xmlns:pic="http://schemas.openxmlformats.org/drawingml/2006/picture">
+                  <pic:nvPicPr>
+                    <pic:cNvPr id="1925002906" name=""/>
+                    <pic:cNvPicPr/>
+                  </pic:nvPicPr>
+                  <pic:blipFill>
+                    <a:blip r:embed="rId24"/>
+                    <a:stretch>
+                      <a:fillRect/>
+                    </a:stretch>
+                  </pic:blipFill>
+                  <pic:spPr>
+                    <a:xfrm>
+                      <a:off x="0" y="0"/>
+                      <a:ext cx="5296112" cy="1099396"/>
+                    </a:xfrm>
+                    <a:prstGeom prst="rect">
+                      <a:avLst/>
+                    </a:prstGeom>
+                  </pic:spPr>
+                </pic:pic>
+              </a:graphicData>
+            </a:graphic>
+          </wp:inline>
+        </w:drawing>
+      </w:r>
+    </w:p>
+    <w:p>
+      <w:pPr>
+        <w:pStyle w:val="ListParagraph"/>
+        <w:numPr>
+          <w:ilvl w:val="1"/>
+          <w:numId w:val="1"/>
+        </w:numPr>
+        <w:spacing w:line="312" w:lineRule="auto"/>
+        <w:jc w:val="both"/>
+        <w:rPr>
+          <w:b/>
+          <w:bCs/>
+        </w:rPr>
+      </w:pPr>
+      <w:r>
+        <w:rPr>
+          <w:b/>
+          <w:bCs/>
+        </w:rPr>
+        <w:t>Chức năng xóa sản phẩm</w:t>
+      </w:r>
+    </w:p>
+    <w:p>
+      <w:pPr>
+        <w:pStyle w:val="ListParagraph"/>
+        <w:spacing w:line="312" w:lineRule="auto"/>
+        <w:ind w:left="142" w:firstLine="561"/>
+        <w:jc w:val="both"/>
+      </w:pPr>
+      <w:r>
+        <w:t xml:space="preserve">Để biết xóa sản phẩm nào ta cần truyền vào tham số id. Và trước khi thực hiện hàm này ta cũng sử dụng modifier </w:t>
+      </w:r>
+      <w:r>
+        <w:rPr>
+          <w:b/>
+          <w:bCs/>
+        </w:rPr>
+        <w:t>onlyAdmin</w:t>
+      </w:r>
+      <w:r>
+        <w:t xml:space="preserve"> như ở trên. Nếu thỏa điều kiện của modifier thì thực thi hàm, đầu tiên ta tìm vị trí của item theo id cần xóa trong danh sách item hiện có, nếu tìm được item ta tiến hành cập nhật lại thông tin item tại vị trí cần xóa </w:t>
+      </w:r>
+      <w:r>
+        <w:t>là</w:t>
+      </w:r>
+      <w:r>
+        <w:t xml:space="preserve"> thông</w:t>
+      </w:r>
+      <w:r>
+        <w:t xml:space="preserve"> tin của item tại vị trí cuối cùng của danh sách và tiếp theo ta sử dụng hàm </w:t>
+      </w:r>
+      <w:r>
+        <w:rPr>
+          <w:b/>
+          <w:bCs/>
+        </w:rPr>
+        <w:t>pop()</w:t>
+      </w:r>
+      <w:r>
+        <w:t xml:space="preserve"> để xóa item tại vị trí cuối cùng và đồng thời ta cũng xóa luôn item trong biến mapping _</w:t>
+      </w:r>
+      <w:r>
+        <w:rPr>
+          <w:b/>
+          <w:bCs/>
+        </w:rPr>
+        <w:t>mpItemDetails</w:t>
+      </w:r>
+      <w:r>
+        <w:t xml:space="preserve"> đã tạo ở trên.</w:t>
+      </w:r>
+      <w:r>
+        <w:t xml:space="preserve"> </w:t>
+      </w:r>
+    </w:p>
+    <w:p>
+      <w:pPr>
+        <w:pStyle w:val="ListParagraph"/>
+        <w:spacing w:line="312" w:lineRule="auto"/>
+        <w:ind w:left="780"/>
+        <w:jc w:val="both"/>
+      </w:pPr>
+      <w:r>
+        <w:drawing>
+          <wp:inline distT="0" distB="0" distL="0" distR="0" wp14:anchorId="36CA68D3" wp14:editId="0E2427C5">
+            <wp:extent cx="3562847" cy="1409897"/>
+            <wp:effectExtent l="0" t="0" r="0" b="0"/>
+            <wp:docPr id="196937650" name="Picture 1"/>
+            <wp:cNvGraphicFramePr>
+              <a:graphicFrameLocks xmlns:a="http://schemas.openxmlformats.org/drawingml/2006/main" noChangeAspect="1"/>
+            </wp:cNvGraphicFramePr>
+            <a:graphic xmlns:a="http://schemas.openxmlformats.org/drawingml/2006/main">
+              <a:graphicData uri="http://schemas.openxmlformats.org/drawingml/2006/picture">
+                <pic:pic xmlns:pic="http://schemas.openxmlformats.org/drawingml/2006/picture">
+                  <pic:nvPicPr>
+                    <pic:cNvPr id="196937650" name=""/>
+                    <pic:cNvPicPr/>
+                  </pic:nvPicPr>
+                  <pic:blipFill>
+                    <a:blip r:embed="rId25"/>
+                    <a:stretch>
+                      <a:fillRect/>
+                    </a:stretch>
+                  </pic:blipFill>
+                  <pic:spPr>
+                    <a:xfrm>
+                      <a:off x="0" y="0"/>
+                      <a:ext cx="3562847" cy="1409897"/>
+                    </a:xfrm>
+                    <a:prstGeom prst="rect">
+                      <a:avLst/>
+                    </a:prstGeom>
+                  </pic:spPr>
+                </pic:pic>
+              </a:graphicData>
+            </a:graphic>
+          </wp:inline>
+        </w:drawing>
+      </w:r>
+    </w:p>
+    <w:p>
+      <w:pPr>
+        <w:pStyle w:val="ListParagraph"/>
+        <w:spacing w:line="312" w:lineRule="auto"/>
+        <w:ind w:left="142" w:firstLine="561"/>
+        <w:jc w:val="both"/>
+      </w:pPr>
+      <w:r>
+        <w:t>Hàm _</w:t>
+      </w:r>
+      <w:r>
+        <w:rPr>
+          <w:b/>
+          <w:bCs/>
+        </w:rPr>
+        <w:t>getIndexItemById</w:t>
+      </w:r>
+      <w:r>
+        <w:t xml:space="preserve"> được dùng để lấy vị trí của item </w:t>
+      </w:r>
+      <w:r>
+        <w:t xml:space="preserve">theo tham số </w:t>
+      </w:r>
+      <w:r>
+        <w:rPr>
+          <w:b/>
+          <w:bCs/>
+        </w:rPr>
+        <w:t>id</w:t>
+      </w:r>
+      <w:r>
+        <w:t xml:space="preserve"> được truyền vào</w:t>
+      </w:r>
+      <w:r>
+        <w:t>, nếu tìm thấy item trong danh sách item hiện đang có ta kết thúc hàm và trả về vị trí hiện tại ngược lại thì ta revert và đưa ra thông báo. Hàm này được dùng để cập nhật thông tin hay xóa một item trong mảng hiện tại.</w:t>
+      </w:r>
+    </w:p>
+    <w:p>
+      <w:pPr>
+        <w:pStyle w:val="ListParagraph"/>
+        <w:spacing w:line="312" w:lineRule="auto"/>
+        <w:ind w:left="142" w:firstLine="561"/>
+        <w:jc w:val="both"/>
+      </w:pPr>
+      <w:r>
+        <w:drawing>
+          <wp:inline distT="0" distB="0" distL="0" distR="0" wp14:anchorId="23DA8630" wp14:editId="3F1586AE">
+            <wp:extent cx="4533900" cy="1060963"/>
+            <wp:effectExtent l="0" t="0" r="0" b="6350"/>
+            <wp:docPr id="468310415" name="Picture 1"/>
+            <wp:cNvGraphicFramePr>
+              <a:graphicFrameLocks xmlns:a="http://schemas.openxmlformats.org/drawingml/2006/main" noChangeAspect="1"/>
+            </wp:cNvGraphicFramePr>
+            <a:graphic xmlns:a="http://schemas.openxmlformats.org/drawingml/2006/main">
+              <a:graphicData uri="http://schemas.openxmlformats.org/drawingml/2006/picture">
+                <pic:pic xmlns:pic="http://schemas.openxmlformats.org/drawingml/2006/picture">
+                  <pic:nvPicPr>
+                    <pic:cNvPr id="468310415" name=""/>
+                    <pic:cNvPicPr/>
+                  </pic:nvPicPr>
+                  <pic:blipFill>
+                    <a:blip r:embed="rId26"/>
+                    <a:stretch>
+                      <a:fillRect/>
+                    </a:stretch>
+                  </pic:blipFill>
+                  <pic:spPr>
+                    <a:xfrm>
+                      <a:off x="0" y="0"/>
+                      <a:ext cx="4573328" cy="1070189"/>
+                    </a:xfrm>
+                    <a:prstGeom prst="rect">
+                      <a:avLst/>
+                    </a:prstGeom>
+                  </pic:spPr>
+                </pic:pic>
+              </a:graphicData>
+            </a:graphic>
+          </wp:inline>
+        </w:drawing>
+      </w:r>
+    </w:p>
+    <w:p>
+      <w:pPr>
+        <w:pStyle w:val="ListParagraph"/>
+        <w:spacing w:line="312" w:lineRule="auto"/>
+        <w:ind w:left="142" w:firstLine="561"/>
+        <w:jc w:val="both"/>
+      </w:pPr>
+      <w:r>
+        <w:t>Hàm</w:t>
+      </w:r>
+      <w:r>
+        <w:t xml:space="preserve"> </w:t>
+      </w:r>
+      <w:r>
+        <w:t>_</w:t>
+      </w:r>
+      <w:r>
+        <w:rPr>
+          <w:b/>
+          <w:bCs/>
+        </w:rPr>
+        <w:t>isExistItemById</w:t>
+      </w:r>
+      <w:r>
+        <w:rPr>
+          <w:b/>
+          <w:bCs/>
+        </w:rPr>
+        <w:t xml:space="preserve"> </w:t>
+      </w:r>
+      <w:r>
+        <w:t xml:space="preserve">cũng thực hiện các bước như ở hàm </w:t>
+      </w:r>
+      <w:r>
+        <w:rPr>
+          <w:b/>
+          <w:bCs/>
+        </w:rPr>
+        <w:t xml:space="preserve">_getIndexItemById </w:t>
+      </w:r>
+      <w:r>
+        <w:t xml:space="preserve">nhưng ở hàm này ta sẽ trả về kiểu dữ là bool, mục đích của </w:t>
+      </w:r>
+      <w:r>
+        <w:lastRenderedPageBreak/>
+        <w:t>hàm này là sử dụng để kiểm tra xem id truyền vào có tồn tại hay không nếu tồn thì ta mới tiến hành thực thi hàm.</w:t>
+      </w:r>
+    </w:p>
+    <w:p>
+      <w:pPr>
+        <w:pStyle w:val="ListParagraph"/>
+        <w:spacing w:line="312" w:lineRule="auto"/>
+        <w:ind w:left="142" w:firstLine="561"/>
+        <w:jc w:val="both"/>
+      </w:pPr>
+      <w:r>
+        <w:drawing>
+          <wp:inline distT="0" distB="0" distL="0" distR="0" wp14:anchorId="21BB936D" wp14:editId="098A0D15">
+            <wp:extent cx="4524375" cy="1083408"/>
+            <wp:effectExtent l="0" t="0" r="0" b="2540"/>
+            <wp:docPr id="6297775" name="Picture 1"/>
+            <wp:cNvGraphicFramePr>
+              <a:graphicFrameLocks xmlns:a="http://schemas.openxmlformats.org/drawingml/2006/main" noChangeAspect="1"/>
+            </wp:cNvGraphicFramePr>
+            <a:graphic xmlns:a="http://schemas.openxmlformats.org/drawingml/2006/main">
+              <a:graphicData uri="http://schemas.openxmlformats.org/drawingml/2006/picture">
+                <pic:pic xmlns:pic="http://schemas.openxmlformats.org/drawingml/2006/picture">
+                  <pic:nvPicPr>
+                    <pic:cNvPr id="6297775" name=""/>
+                    <pic:cNvPicPr/>
+                  </pic:nvPicPr>
+                  <pic:blipFill>
+                    <a:blip r:embed="rId27"/>
+                    <a:stretch>
+                      <a:fillRect/>
+                    </a:stretch>
+                  </pic:blipFill>
+                  <pic:spPr>
+                    <a:xfrm>
+                      <a:off x="0" y="0"/>
+                      <a:ext cx="4593403" cy="1099937"/>
+                    </a:xfrm>
+                    <a:prstGeom prst="rect">
+                      <a:avLst/>
+                    </a:prstGeom>
+                  </pic:spPr>
+                </pic:pic>
+              </a:graphicData>
+            </a:graphic>
+          </wp:inline>
+        </w:drawing>
+      </w:r>
+      <w:r>
+        <w:t xml:space="preserve"> </w:t>
+      </w:r>
+    </w:p>
+    <w:p>
+      <w:pPr>
+        <w:pStyle w:val="ListParagraph"/>
+        <w:spacing w:line="312" w:lineRule="auto"/>
+        <w:ind w:left="142" w:firstLine="561"/>
+        <w:jc w:val="both"/>
+      </w:pPr>
+      <w:r>
+        <w:t>Để xem được danh sách các sản phẩm hiện đang có ta có thể sử dụng biến _</w:t>
+      </w:r>
+      <w:r>
+        <w:rPr>
+          <w:b/>
+          <w:bCs/>
+        </w:rPr>
+        <w:t>items</w:t>
+      </w:r>
+      <w:r>
+        <w:t xml:space="preserve"> đã tạo ở trên.</w:t>
+      </w:r>
+    </w:p>
+    <w:p>
+      <w:pPr>
+        <w:pStyle w:val="ListParagraph"/>
+        <w:spacing w:line="312" w:lineRule="auto"/>
+        <w:ind w:left="142" w:firstLine="561"/>
+        <w:jc w:val="both"/>
+      </w:pPr>
+      <w:r>
+        <w:drawing>
+          <wp:inline distT="0" distB="0" distL="0" distR="0" wp14:anchorId="0FFDD4E8" wp14:editId="35EB494D">
+            <wp:extent cx="5162553" cy="704850"/>
+            <wp:effectExtent l="0" t="0" r="0" b="0"/>
+            <wp:docPr id="587409621" name="Picture 1"/>
+            <wp:cNvGraphicFramePr>
+              <a:graphicFrameLocks xmlns:a="http://schemas.openxmlformats.org/drawingml/2006/main" noChangeAspect="1"/>
+            </wp:cNvGraphicFramePr>
+            <a:graphic xmlns:a="http://schemas.openxmlformats.org/drawingml/2006/main">
+              <a:graphicData uri="http://schemas.openxmlformats.org/drawingml/2006/picture">
+                <pic:pic xmlns:pic="http://schemas.openxmlformats.org/drawingml/2006/picture">
+                  <pic:nvPicPr>
+                    <pic:cNvPr id="587409621" name=""/>
+                    <pic:cNvPicPr/>
+                  </pic:nvPicPr>
+                  <pic:blipFill>
+                    <a:blip r:embed="rId28"/>
+                    <a:stretch>
+                      <a:fillRect/>
+                    </a:stretch>
+                  </pic:blipFill>
+                  <pic:spPr>
+                    <a:xfrm>
+                      <a:off x="0" y="0"/>
+                      <a:ext cx="5163910" cy="705035"/>
+                    </a:xfrm>
+                    <a:prstGeom prst="rect">
+                      <a:avLst/>
+                    </a:prstGeom>
+                  </pic:spPr>
+                </pic:pic>
+              </a:graphicData>
+            </a:graphic>
+          </wp:inline>
+        </w:drawing>
+      </w:r>
+    </w:p>
+    <w:p>
+      <w:pPr>
+        <w:pStyle w:val="ListParagraph"/>
+        <w:spacing w:line="312" w:lineRule="auto"/>
+        <w:ind w:left="142" w:firstLine="561"/>
+        <w:jc w:val="both"/>
+      </w:pPr>
+      <w:r>
+        <w:t>Hoặc để xem thông tin của một sản phẩm nào đó ta có thể sử dụng biến _</w:t>
+      </w:r>
+      <w:r>
+        <w:rPr>
+          <w:b/>
+          <w:bCs/>
+        </w:rPr>
+        <w:t xml:space="preserve">mpItemDetails </w:t>
+      </w:r>
+      <w:r>
+        <w:t>biến này sẽ ánh xạ từ một id ra thông tin của một sản một cách nhanh chóng.</w:t>
+      </w:r>
+    </w:p>
+    <w:p>
+      <w:pPr>
+        <w:pStyle w:val="ListParagraph"/>
+        <w:spacing w:line="312" w:lineRule="auto"/>
+        <w:ind w:left="142" w:firstLine="561"/>
+        <w:jc w:val="both"/>
+      </w:pPr>
+      <w:r>
+        <w:drawing>
+          <wp:inline distT="0" distB="0" distL="0" distR="0" wp14:anchorId="374E1364" wp14:editId="238EFD03">
+            <wp:extent cx="5153025" cy="567604"/>
+            <wp:effectExtent l="0" t="0" r="0" b="4445"/>
+            <wp:docPr id="1152939629" name="Picture 1"/>
+            <wp:cNvGraphicFramePr>
+              <a:graphicFrameLocks xmlns:a="http://schemas.openxmlformats.org/drawingml/2006/main" noChangeAspect="1"/>
+            </wp:cNvGraphicFramePr>
+            <a:graphic xmlns:a="http://schemas.openxmlformats.org/drawingml/2006/main">
+              <a:graphicData uri="http://schemas.openxmlformats.org/drawingml/2006/picture">
+                <pic:pic xmlns:pic="http://schemas.openxmlformats.org/drawingml/2006/picture">
+                  <pic:nvPicPr>
+                    <pic:cNvPr id="1152939629" name=""/>
+                    <pic:cNvPicPr/>
+                  </pic:nvPicPr>
+                  <pic:blipFill>
+                    <a:blip r:embed="rId29"/>
+                    <a:stretch>
+                      <a:fillRect/>
+                    </a:stretch>
+                  </pic:blipFill>
+                  <pic:spPr>
+                    <a:xfrm>
+                      <a:off x="0" y="0"/>
+                      <a:ext cx="5235356" cy="576673"/>
+                    </a:xfrm>
+                    <a:prstGeom prst="rect">
+                      <a:avLst/>
+                    </a:prstGeom>
+                  </pic:spPr>
+                </pic:pic>
+              </a:graphicData>
+            </a:graphic>
+          </wp:inline>
+        </w:drawing>
+      </w:r>
+    </w:p>
+    <w:p>
+      <w:pPr>
+        <w:pStyle w:val="ListParagraph"/>
+        <w:numPr>
+          <w:ilvl w:val="0"/>
+          <w:numId w:val="1"/>
+        </w:numPr>
+        <w:spacing w:line="312" w:lineRule="auto"/>
+        <w:jc w:val="both"/>
+      </w:pPr>
+      <w:r>
+        <w:rPr>
+          <w:b/>
+          <w:bCs/>
+        </w:rPr>
+        <w:t>Chức năng quản lý khách hàng</w:t>
+      </w:r>
+    </w:p>
+    <w:p>
+      <w:pPr>
+        <w:pStyle w:val="ListParagraph"/>
+        <w:numPr>
+          <w:ilvl w:val="1"/>
+          <w:numId w:val="1"/>
+        </w:numPr>
+        <w:spacing w:line="312" w:lineRule="auto"/>
+        <w:jc w:val="both"/>
+        <w:rPr>
+          <w:b/>
+          <w:bCs/>
+        </w:rPr>
+      </w:pPr>
+      <w:r>
+        <w:rPr>
+          <w:b/>
+          <w:bCs/>
+        </w:rPr>
+        <w:t>Chức năng thêm khách hàng</w:t>
+      </w:r>
+    </w:p>
+    <w:p>
+      <w:pPr>
+        <w:pStyle w:val="ListParagraph"/>
+        <w:spacing w:line="312" w:lineRule="auto"/>
+        <w:ind w:left="142" w:firstLine="561"/>
+        <w:jc w:val="both"/>
+      </w:pPr>
+      <w:r>
+        <w:t>Để</w:t>
+      </w:r>
+      <w:r>
+        <w:t xml:space="preserve"> thao tác thêm mới một khách hàng ta cần truyền vào 3 tham số tương ứng với các trường thông tin mà ta cần quan tâm đối với khách hàng đó (name, phone, addr) và mỗi khách hàng chỉ có một địa chỉ ví nên trước khi thực hiện hàm này ta cần phải có một bước kiểm tra xem địa chỉ khách hàng này đã được sử dụng hay chưa và ở trên chúng ta đã tạo sẵn một modifier </w:t>
+      </w:r>
+      <w:r>
+        <w:rPr>
+          <w:b/>
+          <w:bCs/>
+        </w:rPr>
+        <w:t>isExistAddress</w:t>
+      </w:r>
+      <w:r>
+        <w:t xml:space="preserve"> để làm việc này rồi nên ta chỉ cần gọi lại modifier này vào trước hàm này là được. </w:t>
+      </w:r>
+    </w:p>
+    <w:p>
+      <w:pPr>
+        <w:pStyle w:val="ListParagraph"/>
+        <w:spacing w:line="312" w:lineRule="auto"/>
+        <w:ind w:left="142" w:firstLine="561"/>
+        <w:jc w:val="both"/>
+      </w:pPr>
+      <w:r>
+        <w:t>Khi thỏa điều kiện của modifier thì tiến hành thực thì hàm, đầu tiên ta khởi tạo một đối tượng Customer và thêm đối tượng này vào mảng _</w:t>
+      </w:r>
+      <w:r>
+        <w:rPr>
+          <w:b/>
+          <w:bCs/>
+        </w:rPr>
+        <w:t>customers</w:t>
+      </w:r>
+      <w:r>
+        <w:t xml:space="preserve"> hiện tại, đồng thời lưu đối tượng này vào một biến mapping _</w:t>
+      </w:r>
+      <w:r>
+        <w:rPr>
+          <w:b/>
+          <w:bCs/>
+        </w:rPr>
+        <w:t xml:space="preserve">mpCustomerDetails </w:t>
+      </w:r>
+      <w:r>
+        <w:t>đã tạo ở trên, biến này sẽ giúp ta lấy ra thông</w:t>
+      </w:r>
+      <w:r>
+        <w:t xml:space="preserve"> tin</w:t>
+      </w:r>
+      <w:r>
+        <w:t xml:space="preserve"> một khách hàng một cách nhanh chóng dựa vào id.</w:t>
+      </w:r>
+    </w:p>
+    <w:p>
+      <w:pPr>
+        <w:pStyle w:val="ListParagraph"/>
+        <w:spacing w:line="312" w:lineRule="auto"/>
+        <w:ind w:left="142" w:firstLine="561"/>
+        <w:jc w:val="both"/>
+      </w:pPr>
+      <w:r>
+        <w:lastRenderedPageBreak/>
+        <w:drawing>
+          <wp:inline distT="0" distB="0" distL="0" distR="0" wp14:anchorId="765BCC57" wp14:editId="6CEB9CC6">
+            <wp:extent cx="5219700" cy="878873"/>
+            <wp:effectExtent l="0" t="0" r="0" b="0"/>
+            <wp:docPr id="840098021" name="Picture 1"/>
+            <wp:cNvGraphicFramePr>
+              <a:graphicFrameLocks xmlns:a="http://schemas.openxmlformats.org/drawingml/2006/main" noChangeAspect="1"/>
+            </wp:cNvGraphicFramePr>
+            <a:graphic xmlns:a="http://schemas.openxmlformats.org/drawingml/2006/main">
+              <a:graphicData uri="http://schemas.openxmlformats.org/drawingml/2006/picture">
+                <pic:pic xmlns:pic="http://schemas.openxmlformats.org/drawingml/2006/picture">
+                  <pic:nvPicPr>
+                    <pic:cNvPr id="840098021" name=""/>
+                    <pic:cNvPicPr/>
+                  </pic:nvPicPr>
+                  <pic:blipFill>
+                    <a:blip r:embed="rId30"/>
+                    <a:stretch>
+                      <a:fillRect/>
+                    </a:stretch>
+                  </pic:blipFill>
+                  <pic:spPr>
+                    <a:xfrm>
+                      <a:off x="0" y="0"/>
+                      <a:ext cx="5254783" cy="884780"/>
+                    </a:xfrm>
+                    <a:prstGeom prst="rect">
+                      <a:avLst/>
+                    </a:prstGeom>
+                  </pic:spPr>
+                </pic:pic>
+              </a:graphicData>
+            </a:graphic>
+          </wp:inline>
+        </w:drawing>
+      </w:r>
+    </w:p>
+    <w:p>
+      <w:pPr>
+        <w:pStyle w:val="ListParagraph"/>
+        <w:numPr>
+          <w:ilvl w:val="1"/>
+          <w:numId w:val="1"/>
+        </w:numPr>
+        <w:spacing w:line="312" w:lineRule="auto"/>
+        <w:jc w:val="both"/>
+        <w:rPr>
+          <w:b/>
+          <w:bCs/>
+        </w:rPr>
+      </w:pPr>
+      <w:r>
+        <w:rPr>
+          <w:b/>
+          <w:bCs/>
+        </w:rPr>
+        <w:t>Chức năng cập nhật thông tin khách hàng</w:t>
+      </w:r>
+    </w:p>
+    <w:p>
+      <w:pPr>
+        <w:pStyle w:val="ListParagraph"/>
+        <w:spacing w:line="312" w:lineRule="auto"/>
+        <w:ind w:left="142" w:firstLine="561"/>
+        <w:jc w:val="both"/>
+      </w:pPr>
+      <w:r>
+        <w:t>Để thực hiện hàm này ta cần truyền vào tham số id để ta biết được là đang cập nhật thông tin cho khách hàng nào. Và trước khi vào ta cũng thực hiện kiểm tra xem</w:t>
+      </w:r>
+      <w:r>
+        <w:t xml:space="preserve"> địa chỉ đang thực hiện có phải là khách hàng </w:t>
+      </w:r>
+      <w:r>
+        <w:t>đang dược cập nhật hay không</w:t>
+      </w:r>
+      <w:r>
+        <w:t xml:space="preserve"> bằng modifier </w:t>
+      </w:r>
+      <w:r>
+        <w:rPr>
+          <w:b/>
+          <w:bCs/>
+        </w:rPr>
+        <w:t>onlyCustomer</w:t>
+      </w:r>
+      <w:r>
+        <w:t xml:space="preserve"> đã tạo ở trên và kiểm tra</w:t>
+      </w:r>
+      <w:r>
+        <w:t xml:space="preserve"> địa chỉ ví cần cập nhật có hợp lệ hay không ta cũng sử modifier </w:t>
+      </w:r>
+      <w:r>
+        <w:rPr>
+          <w:b/>
+          <w:bCs/>
+        </w:rPr>
+        <w:t xml:space="preserve">isExistAddress </w:t>
+      </w:r>
+      <w:r>
+        <w:t>như ở hàm thêm khách hàng. Nếu thóa điều kiện của modifier thì thực thi hàm, đầu tiên ta sẽ lấy ra vị trí của khách hàng cần cập nhật dựa vào id truyền vào. Nếu tìm thấy vị trí khách hàng ta tiến hành cập nhật lại thông tin theo các tham số đã truyền vào và đồng thời cũng cập nhật lại thông tin này vào biến _</w:t>
+      </w:r>
+      <w:r>
+        <w:rPr>
+          <w:b/>
+          <w:bCs/>
+        </w:rPr>
+        <w:t>mpCustomerDetails</w:t>
+      </w:r>
+      <w:r>
+        <w:rPr>
+          <w:b/>
+          <w:bCs/>
+        </w:rPr>
+        <w:t xml:space="preserve"> và _mpCustomers</w:t>
+      </w:r>
+      <w:r>
+        <w:rPr>
+          <w:b/>
+          <w:bCs/>
+        </w:rPr>
+        <w:t>.</w:t>
+      </w:r>
+      <w:r>
+        <w:rPr>
+          <w:b/>
+          <w:bCs/>
+        </w:rPr>
+        <w:t xml:space="preserve"> </w:t>
+      </w:r>
+    </w:p>
+    <w:p>
+      <w:pPr>
+        <w:pStyle w:val="ListParagraph"/>
+        <w:numPr>
+          <w:ilvl w:val="0"/>
+          <w:numId w:val="10"/>
+        </w:numPr>
+        <w:spacing w:line="312" w:lineRule="auto"/>
+        <w:jc w:val="both"/>
+      </w:pPr>
+      <w:r>
+        <w:rPr>
+          <w:b/>
+          <w:bCs/>
+        </w:rPr>
+        <w:t>_mpCustomerDetails</w:t>
+      </w:r>
+      <w:r>
+        <w:t xml:space="preserve"> sẽ ánh xạ từ id ra thông tin khách hàng.</w:t>
+      </w:r>
+    </w:p>
+    <w:p>
+      <w:pPr>
+        <w:pStyle w:val="ListParagraph"/>
+        <w:numPr>
+          <w:ilvl w:val="0"/>
+          <w:numId w:val="10"/>
+        </w:numPr>
+        <w:spacing w:line="312" w:lineRule="auto"/>
+        <w:jc w:val="both"/>
+      </w:pPr>
+      <w:r>
+        <w:t>_</w:t>
+      </w:r>
+      <w:r>
+        <w:rPr>
+          <w:b/>
+          <w:bCs/>
+        </w:rPr>
+        <w:t>mpCustomers</w:t>
+      </w:r>
+      <w:r>
+        <w:t xml:space="preserve"> sẽ ánh xạ từ địa chỉ address ra thông tin khách hàng.</w:t>
+      </w:r>
+    </w:p>
+    <w:p>
+      <w:pPr>
+        <w:pStyle w:val="ListParagraph"/>
+        <w:spacing w:line="312" w:lineRule="auto"/>
+        <w:ind w:left="142" w:firstLine="561"/>
+        <w:jc w:val="both"/>
+        <w:rPr>
+          <w:b/>
+          <w:bCs/>
+        </w:rPr>
+      </w:pPr>
+      <w:r>
+        <w:rPr>
+          <w:b/>
+          <w:bCs/>
+        </w:rPr>
+        <w:drawing>
+          <wp:inline distT="0" distB="0" distL="0" distR="0" wp14:anchorId="165A281A" wp14:editId="69562703">
+            <wp:extent cx="5188470" cy="1352550"/>
+            <wp:effectExtent l="0" t="0" r="0" b="0"/>
+            <wp:docPr id="1411008676" name="Picture 1"/>
+            <wp:cNvGraphicFramePr>
+              <a:graphicFrameLocks xmlns:a="http://schemas.openxmlformats.org/drawingml/2006/main" noChangeAspect="1"/>
+            </wp:cNvGraphicFramePr>
+            <a:graphic xmlns:a="http://schemas.openxmlformats.org/drawingml/2006/main">
+              <a:graphicData uri="http://schemas.openxmlformats.org/drawingml/2006/picture">
+                <pic:pic xmlns:pic="http://schemas.openxmlformats.org/drawingml/2006/picture">
+                  <pic:nvPicPr>
+                    <pic:cNvPr id="1411008676" name=""/>
+                    <pic:cNvPicPr/>
+                  </pic:nvPicPr>
+                  <pic:blipFill>
+                    <a:blip r:embed="rId31"/>
+                    <a:stretch>
+                      <a:fillRect/>
+                    </a:stretch>
+                  </pic:blipFill>
+                  <pic:spPr>
+                    <a:xfrm>
+                      <a:off x="0" y="0"/>
+                      <a:ext cx="5191025" cy="1353216"/>
+                    </a:xfrm>
+                    <a:prstGeom prst="rect">
+                      <a:avLst/>
+                    </a:prstGeom>
+                  </pic:spPr>
+                </pic:pic>
+              </a:graphicData>
+            </a:graphic>
+          </wp:inline>
+        </w:drawing>
+      </w:r>
+    </w:p>
+    <w:p>
+      <w:pPr>
+        <w:pStyle w:val="ListParagraph"/>
+        <w:numPr>
+          <w:ilvl w:val="1"/>
+          <w:numId w:val="1"/>
+        </w:numPr>
+        <w:spacing w:line="312" w:lineRule="auto"/>
+        <w:jc w:val="both"/>
+        <w:rPr>
+          <w:b/>
+          <w:bCs/>
+        </w:rPr>
+      </w:pPr>
+      <w:r>
+        <w:rPr>
+          <w:b/>
+          <w:bCs/>
+        </w:rPr>
+        <w:t>Xóa thông tin khách hàng</w:t>
+      </w:r>
+    </w:p>
+    <w:p>
+      <w:pPr>
+        <w:pStyle w:val="ListParagraph"/>
+        <w:spacing w:line="312" w:lineRule="auto"/>
+        <w:ind w:left="142" w:firstLine="561"/>
+        <w:jc w:val="both"/>
+      </w:pPr>
+      <w:r>
+        <w:t xml:space="preserve">Để thực hiện hàm này ta truyền vào tham số id là id của khách hàng cần xóa. Và chỉ có admin mới có quyền thực hiện chức năng này nên ta sử dụng modifier </w:t>
+      </w:r>
+      <w:r>
+        <w:rPr>
+          <w:b/>
+          <w:bCs/>
+        </w:rPr>
+        <w:t>onlyAdmin</w:t>
+      </w:r>
+      <w:r>
+        <w:t xml:space="preserve">. Nếu thỏa điều kiện ta thực thi hàm, đầu tiên lấy vị trí của khách hàng cần xóa, tiếp theo ta cập nhật lại thông tin tại ví trí này là thông tin của khách hàng ở vị trí cuối cùng của mảng và dùng hàm </w:t>
+      </w:r>
+      <w:r>
+        <w:rPr>
+          <w:b/>
+          <w:bCs/>
+        </w:rPr>
+        <w:t>pop()</w:t>
+      </w:r>
+      <w:r>
+        <w:t xml:space="preserve"> để xóa khách hàng ở vị trí cuối. Và ta cũng xóa thông tin khách hàng trên biến _</w:t>
+      </w:r>
+      <w:r>
+        <w:rPr>
+          <w:b/>
+          <w:bCs/>
+        </w:rPr>
+        <w:t xml:space="preserve">mpCustomerDetails, _mpCustomers. </w:t>
+      </w:r>
+      <w:r>
+        <w:t>Và xóa các đơn hàng mà khách hàng này đã đặt</w:t>
+      </w:r>
+      <w:r>
+        <w:t xml:space="preserve"> trước đó.</w:t>
+      </w:r>
+    </w:p>
+    <w:p>
+      <w:pPr>
+        <w:pStyle w:val="ListParagraph"/>
+        <w:spacing w:line="312" w:lineRule="auto"/>
+        <w:ind w:left="142" w:firstLine="561"/>
+        <w:jc w:val="both"/>
+      </w:pPr>
+      <w:r>
+        <w:lastRenderedPageBreak/>
+        <w:drawing>
+          <wp:inline distT="0" distB="0" distL="0" distR="0" wp14:anchorId="3DD74595" wp14:editId="5A220F52">
+            <wp:extent cx="5019676" cy="1743075"/>
+            <wp:effectExtent l="0" t="0" r="9525" b="0"/>
+            <wp:docPr id="1516790659" name="Picture 1"/>
+            <wp:cNvGraphicFramePr>
+              <a:graphicFrameLocks xmlns:a="http://schemas.openxmlformats.org/drawingml/2006/main" noChangeAspect="1"/>
+            </wp:cNvGraphicFramePr>
+            <a:graphic xmlns:a="http://schemas.openxmlformats.org/drawingml/2006/main">
+              <a:graphicData uri="http://schemas.openxmlformats.org/drawingml/2006/picture">
+                <pic:pic xmlns:pic="http://schemas.openxmlformats.org/drawingml/2006/picture">
+                  <pic:nvPicPr>
+                    <pic:cNvPr id="1516790659" name=""/>
+                    <pic:cNvPicPr/>
+                  </pic:nvPicPr>
+                  <pic:blipFill>
+                    <a:blip r:embed="rId32"/>
+                    <a:stretch>
+                      <a:fillRect/>
+                    </a:stretch>
+                  </pic:blipFill>
+                  <pic:spPr>
+                    <a:xfrm>
+                      <a:off x="0" y="0"/>
+                      <a:ext cx="5020388" cy="1743322"/>
+                    </a:xfrm>
+                    <a:prstGeom prst="rect">
+                      <a:avLst/>
+                    </a:prstGeom>
+                  </pic:spPr>
+                </pic:pic>
+              </a:graphicData>
+            </a:graphic>
+          </wp:inline>
+        </w:drawing>
+      </w:r>
+    </w:p>
+    <w:p>
+      <w:pPr>
+        <w:pStyle w:val="ListParagraph"/>
+        <w:numPr>
+          <w:ilvl w:val="1"/>
+          <w:numId w:val="1"/>
+        </w:numPr>
+        <w:spacing w:line="312" w:lineRule="auto"/>
+        <w:jc w:val="both"/>
+        <w:rPr>
+          <w:b/>
+          <w:bCs/>
+        </w:rPr>
+      </w:pPr>
+      <w:r>
+        <w:rPr>
+          <w:b/>
+          <w:bCs/>
+        </w:rPr>
+        <w:t>Chức năng</w:t>
+      </w:r>
+      <w:r>
+        <w:rPr>
+          <w:b/>
+          <w:bCs/>
+        </w:rPr>
+        <w:t xml:space="preserve"> xem thông tin khách hàng</w:t>
+      </w:r>
+    </w:p>
+    <w:p>
+      <w:pPr>
+        <w:pStyle w:val="ListParagraph"/>
+        <w:spacing w:line="312" w:lineRule="auto"/>
+        <w:ind w:left="142" w:firstLine="561"/>
+        <w:jc w:val="both"/>
+      </w:pPr>
+      <w:r>
+        <w:t>Để xem được thông tin của khách hàng ta truyền tham số id là id của khách hàng cần xem. Đầu tiên hàm sẽ kiểm tra địa chỉ đang thực hiện có phải là khách hàng có id này không hoặc có phải là admin không nếu không thỏa điều kiện sẽ kết thúc hàm và đưa ra thông báo ngược lại thì trả về thông tin của khách hàng.</w:t>
+      </w:r>
+    </w:p>
+    <w:p>
+      <w:pPr>
+        <w:pStyle w:val="ListParagraph"/>
+        <w:spacing w:line="312" w:lineRule="auto"/>
+        <w:ind w:left="142" w:firstLine="561"/>
+        <w:jc w:val="both"/>
+      </w:pPr>
+      <w:r>
+        <w:drawing>
+          <wp:inline distT="0" distB="0" distL="0" distR="0" wp14:anchorId="26522B19" wp14:editId="3DA58F69">
+            <wp:extent cx="5086350" cy="712415"/>
+            <wp:effectExtent l="0" t="0" r="0" b="0"/>
+            <wp:docPr id="300047783" name="Picture 1"/>
+            <wp:cNvGraphicFramePr>
+              <a:graphicFrameLocks xmlns:a="http://schemas.openxmlformats.org/drawingml/2006/main" noChangeAspect="1"/>
+            </wp:cNvGraphicFramePr>
+            <a:graphic xmlns:a="http://schemas.openxmlformats.org/drawingml/2006/main">
+              <a:graphicData uri="http://schemas.openxmlformats.org/drawingml/2006/picture">
+                <pic:pic xmlns:pic="http://schemas.openxmlformats.org/drawingml/2006/picture">
+                  <pic:nvPicPr>
+                    <pic:cNvPr id="300047783" name=""/>
+                    <pic:cNvPicPr/>
+                  </pic:nvPicPr>
+                  <pic:blipFill>
+                    <a:blip r:embed="rId33"/>
+                    <a:stretch>
+                      <a:fillRect/>
+                    </a:stretch>
+                  </pic:blipFill>
+                  <pic:spPr>
+                    <a:xfrm>
+                      <a:off x="0" y="0"/>
+                      <a:ext cx="5096103" cy="713781"/>
+                    </a:xfrm>
+                    <a:prstGeom prst="rect">
+                      <a:avLst/>
+                    </a:prstGeom>
+                  </pic:spPr>
+                </pic:pic>
+              </a:graphicData>
+            </a:graphic>
+          </wp:inline>
+        </w:drawing>
+      </w:r>
+    </w:p>
+    <w:p>
+      <w:pPr>
+        <w:pStyle w:val="ListParagraph"/>
+        <w:numPr>
+          <w:ilvl w:val="1"/>
+          <w:numId w:val="1"/>
+        </w:numPr>
+        <w:spacing w:line="312" w:lineRule="auto"/>
+        <w:jc w:val="both"/>
+        <w:rPr>
+          <w:b/>
+          <w:bCs/>
+        </w:rPr>
+      </w:pPr>
+      <w:r>
+        <w:rPr>
+          <w:b/>
+          <w:bCs/>
+        </w:rPr>
+        <w:t>Chức năng xem danh sách khách hàng</w:t>
+      </w:r>
+    </w:p>
+    <w:p>
+      <w:pPr>
+        <w:pStyle w:val="ListParagraph"/>
+        <w:spacing w:line="312" w:lineRule="auto"/>
+        <w:ind w:left="142" w:firstLine="561"/>
+        <w:jc w:val="both"/>
+      </w:pPr>
+      <w:r>
+        <w:t xml:space="preserve">Để xem danh sách khách hàng hiện có ta sử dụng hàm </w:t>
+      </w:r>
+      <w:r>
+        <w:rPr>
+          <w:b/>
+          <w:bCs/>
+        </w:rPr>
+        <w:t xml:space="preserve">getListCustomer </w:t>
+      </w:r>
+      <w:r>
+        <w:t xml:space="preserve">và hàm này sẽ kiểm tra địa chỉ đang thực hiện có phải là admin không bằng modifier </w:t>
+      </w:r>
+      <w:r>
+        <w:rPr>
+          <w:b/>
+          <w:bCs/>
+        </w:rPr>
+        <w:t>onlyAdmin</w:t>
+      </w:r>
+      <w:r>
+        <w:t xml:space="preserve"> đã được định nghĩa ở trên. Nếu thỏa điều kiện của modifier thì thực hiện hàm và trả về danh sách khách hàng hiện có.</w:t>
+      </w:r>
+    </w:p>
+    <w:p>
+      <w:pPr>
+        <w:pStyle w:val="ListParagraph"/>
+        <w:spacing w:line="312" w:lineRule="auto"/>
+        <w:ind w:left="142" w:firstLine="561"/>
+        <w:jc w:val="both"/>
+      </w:pPr>
+      <w:r>
+        <w:drawing>
+          <wp:inline distT="0" distB="0" distL="0" distR="0" wp14:anchorId="5691E43C" wp14:editId="0A13D6AD">
+            <wp:extent cx="5095875" cy="560630"/>
+            <wp:effectExtent l="0" t="0" r="0" b="0"/>
+            <wp:docPr id="309318257" name="Picture 1"/>
+            <wp:cNvGraphicFramePr>
+              <a:graphicFrameLocks xmlns:a="http://schemas.openxmlformats.org/drawingml/2006/main" noChangeAspect="1"/>
+            </wp:cNvGraphicFramePr>
+            <a:graphic xmlns:a="http://schemas.openxmlformats.org/drawingml/2006/main">
+              <a:graphicData uri="http://schemas.openxmlformats.org/drawingml/2006/picture">
+                <pic:pic xmlns:pic="http://schemas.openxmlformats.org/drawingml/2006/picture">
+                  <pic:nvPicPr>
+                    <pic:cNvPr id="309318257" name=""/>
+                    <pic:cNvPicPr/>
+                  </pic:nvPicPr>
+                  <pic:blipFill>
+                    <a:blip r:embed="rId34"/>
+                    <a:stretch>
+                      <a:fillRect/>
+                    </a:stretch>
+                  </pic:blipFill>
+                  <pic:spPr>
+                    <a:xfrm>
+                      <a:off x="0" y="0"/>
+                      <a:ext cx="5190191" cy="571006"/>
+                    </a:xfrm>
+                    <a:prstGeom prst="rect">
+                      <a:avLst/>
+                    </a:prstGeom>
+                  </pic:spPr>
+                </pic:pic>
+              </a:graphicData>
+            </a:graphic>
+          </wp:inline>
+        </w:drawing>
+      </w:r>
+    </w:p>
+    <w:p>
+      <w:pPr>
+        <w:pStyle w:val="ListParagraph"/>
+        <w:numPr>
+          <w:ilvl w:val="1"/>
+          <w:numId w:val="1"/>
+        </w:numPr>
+        <w:spacing w:line="312" w:lineRule="auto"/>
+        <w:jc w:val="both"/>
+        <w:rPr>
+          <w:b/>
+          <w:bCs/>
+        </w:rPr>
+      </w:pPr>
+      <w:r>
+        <w:rPr>
+          <w:b/>
+          <w:bCs/>
+        </w:rPr>
+        <w:t>Chức năng xem số dư hiện có của khách hàng</w:t>
+      </w:r>
+    </w:p>
+    <w:p>
+      <w:pPr>
+        <w:pStyle w:val="ListParagraph"/>
+        <w:spacing w:line="312" w:lineRule="auto"/>
+        <w:ind w:left="142" w:firstLine="561"/>
+        <w:jc w:val="both"/>
+      </w:pPr>
+      <w:r>
+        <w:t xml:space="preserve">Để khách hàng có thể xem dược số dư của mình, ta sử dụng hàm </w:t>
+      </w:r>
+      <w:r>
+        <w:rPr>
+          <w:b/>
+          <w:bCs/>
+        </w:rPr>
+        <w:t>getBalanceOfCustomerByAddress</w:t>
+      </w:r>
+      <w:r>
+        <w:t xml:space="preserve"> và hàm này cần truyền vào tham số là địa chỉ của khách hàng cần xem, và trước khi thực hiện hàm sẽ phải kiểm tra địa chỉ đang thực hiện có phải là địa chỉ được truyền vào hay không bằng cách sử dụng modifier </w:t>
+      </w:r>
+      <w:r>
+        <w:rPr>
+          <w:b/>
+          <w:bCs/>
+        </w:rPr>
+        <w:t>onlyCustomer</w:t>
+      </w:r>
+      <w:r>
+        <w:t xml:space="preserve"> đã được định nghĩa ở trên. Nếu thỏa mãn điều kiện của modifier ta thực thi hàm và trả về số dư hiện tại của địa chỉ truyền vào.</w:t>
+      </w:r>
+    </w:p>
+    <w:p>
+      <w:pPr>
+        <w:pStyle w:val="ListParagraph"/>
+        <w:spacing w:line="312" w:lineRule="auto"/>
+        <w:ind w:left="780"/>
+        <w:jc w:val="both"/>
+      </w:pPr>
+      <w:r>
+        <w:drawing>
+          <wp:inline distT="0" distB="0" distL="0" distR="0" wp14:anchorId="2448295E" wp14:editId="4C4788F3">
+            <wp:extent cx="5143500" cy="428625"/>
+            <wp:effectExtent l="0" t="0" r="0" b="9525"/>
+            <wp:docPr id="1087488309" name="Picture 1"/>
+            <wp:cNvGraphicFramePr>
+              <a:graphicFrameLocks xmlns:a="http://schemas.openxmlformats.org/drawingml/2006/main" noChangeAspect="1"/>
+            </wp:cNvGraphicFramePr>
+            <a:graphic xmlns:a="http://schemas.openxmlformats.org/drawingml/2006/main">
+              <a:graphicData uri="http://schemas.openxmlformats.org/drawingml/2006/picture">
+                <pic:pic xmlns:pic="http://schemas.openxmlformats.org/drawingml/2006/picture">
+                  <pic:nvPicPr>
+                    <pic:cNvPr id="1087488309" name=""/>
+                    <pic:cNvPicPr/>
+                  </pic:nvPicPr>
+                  <pic:blipFill>
+                    <a:blip r:embed="rId35"/>
+                    <a:stretch>
+                      <a:fillRect/>
+                    </a:stretch>
+                  </pic:blipFill>
+                  <pic:spPr>
+                    <a:xfrm>
+                      <a:off x="0" y="0"/>
+                      <a:ext cx="5230731" cy="435894"/>
+                    </a:xfrm>
+                    <a:prstGeom prst="rect">
+                      <a:avLst/>
+                    </a:prstGeom>
+                  </pic:spPr>
+                </pic:pic>
+              </a:graphicData>
+            </a:graphic>
+          </wp:inline>
+        </w:drawing>
+      </w:r>
+    </w:p>
+    <w:p>
+      <w:pPr>
+        <w:pStyle w:val="ListParagraph"/>
+        <w:numPr>
+          <w:ilvl w:val="0"/>
+          <w:numId w:val="1"/>
+        </w:numPr>
+        <w:spacing w:line="312" w:lineRule="auto"/>
+        <w:jc w:val="both"/>
+        <w:rPr>
+          <w:b/>
+          <w:bCs/>
+        </w:rPr>
+      </w:pPr>
+      <w:r>
+        <w:rPr>
+          <w:b/>
+          <w:bCs/>
+        </w:rPr>
+        <w:lastRenderedPageBreak/>
+        <w:t>Chức</w:t>
+      </w:r>
+      <w:r>
+        <w:rPr>
+          <w:b/>
+          <w:bCs/>
+        </w:rPr>
+        <w:t xml:space="preserve"> năng mua sản phẩm</w:t>
+      </w:r>
+    </w:p>
+    <w:p>
+      <w:pPr>
+        <w:pStyle w:val="ListParagraph"/>
+        <w:spacing w:line="312" w:lineRule="auto"/>
+        <w:ind w:left="142" w:firstLine="561"/>
+        <w:jc w:val="both"/>
+      </w:pPr>
+      <w:r>
+        <w:t xml:space="preserve">Để thực hiện chức năng này ta sử dụng hàm </w:t>
+      </w:r>
+      <w:r>
+        <w:rPr>
+          <w:b/>
+          <w:bCs/>
+        </w:rPr>
+        <w:t>buyItem</w:t>
+      </w:r>
+      <w:r>
+        <w:t xml:space="preserve"> và hàm này cần truyền vào 2 tham số là id sản phẩm cần mua và số lượng là bao nhiêu (</w:t>
+      </w:r>
+      <w:r>
+        <w:rPr>
+          <w:b/>
+          <w:bCs/>
+        </w:rPr>
+        <w:t>itemId. quantity</w:t>
+      </w:r>
+      <w:r>
+        <w:t xml:space="preserve">) và trước khi thực hiện hàm này ta kiểm tra xem địa chỉ đang thực hiện có phải là khách hàng và kiểm tra xem id sản phẩm truyền vào có tồn tại hay không bằng 2 modifier đã định nghĩa ở trên là </w:t>
+      </w:r>
+      <w:r>
+        <w:rPr>
+          <w:b/>
+          <w:bCs/>
+        </w:rPr>
+        <w:t>isExistCustomer, isExistItem</w:t>
+      </w:r>
+      <w:r>
+        <w:t xml:space="preserve">. Và hàm này có sử dụng hàm </w:t>
+      </w:r>
+      <w:r>
+        <w:rPr>
+          <w:b/>
+          <w:bCs/>
+        </w:rPr>
+        <w:t xml:space="preserve">transfer </w:t>
+      </w:r>
+      <w:r>
+        <w:t xml:space="preserve">để chuyển tiền cho </w:t>
+      </w:r>
+      <w:r>
+        <w:rPr>
+          <w:b/>
+          <w:bCs/>
+        </w:rPr>
+        <w:t>receiverValue</w:t>
+      </w:r>
+      <w:r>
+        <w:t xml:space="preserve"> nên ta cần thêm từ khóa </w:t>
+      </w:r>
+      <w:r>
+        <w:rPr>
+          <w:b/>
+          <w:bCs/>
+        </w:rPr>
+        <w:t xml:space="preserve">payable </w:t>
+      </w:r>
+      <w:r>
+        <w:t xml:space="preserve">phía sau hàm. Khi thỏa mãn các điều kiện của modifier ta thực thì hàm, đầu tiên ta kiểm tra số dư khách hàng có </w:t>
+      </w:r>
+      <w:r>
+        <w:rPr>
+          <w:b/>
+          <w:bCs/>
+        </w:rPr>
+        <w:t>&gt; 0</w:t>
+      </w:r>
+      <w:r>
+        <w:t xml:space="preserve">, tiếp theo kiểm tra số lượng sản phẩm còn lại có </w:t>
+      </w:r>
+      <w:r>
+        <w:t>&gt;=</w:t>
+      </w:r>
+      <w:r>
+        <w:t xml:space="preserve"> số lượng mà khách hàng mua hay không, nếu thỏa mãn 2 điều kiện này ta tiến hành tính số tiền mà khách hàng sẽ phải trả và kiểm tra xem số dư của khách hàng có &gt;= số tiền phải trả hay không. Nếu thỏa mãn điều kiện này ta thực hiện việc chuyển tiền cho người nhận, khi chuyển tiền thành công ta tiến hành tạo ra đơn hàng </w:t>
+      </w:r>
+      <w:r>
+        <w:t xml:space="preserve">và cuối cùng ta kích hoạt event </w:t>
+      </w:r>
+      <w:r>
+        <w:rPr>
+          <w:b/>
+          <w:bCs/>
+        </w:rPr>
+        <w:t>boughtSuccess</w:t>
+      </w:r>
+      <w:r>
+        <w:t xml:space="preserve"> để trả về thông tin đơn hàng vừa tạo.</w:t>
+      </w:r>
+    </w:p>
+    <w:p>
+      <w:pPr>
+        <w:pStyle w:val="ListParagraph"/>
+        <w:spacing w:line="312" w:lineRule="auto"/>
+        <w:ind w:left="780"/>
+        <w:jc w:val="both"/>
+      </w:pPr>
+      <w:r>
+        <w:drawing>
+          <wp:inline distT="0" distB="0" distL="0" distR="0" wp14:anchorId="0FD9DEFF" wp14:editId="0887CB6C">
+            <wp:extent cx="5257800" cy="1445333"/>
+            <wp:effectExtent l="0" t="0" r="0" b="2540"/>
+            <wp:docPr id="1046236247" name="Picture 1"/>
+            <wp:cNvGraphicFramePr>
+              <a:graphicFrameLocks xmlns:a="http://schemas.openxmlformats.org/drawingml/2006/main" noChangeAspect="1"/>
+            </wp:cNvGraphicFramePr>
+            <a:graphic xmlns:a="http://schemas.openxmlformats.org/drawingml/2006/main">
+              <a:graphicData uri="http://schemas.openxmlformats.org/drawingml/2006/picture">
+                <pic:pic xmlns:pic="http://schemas.openxmlformats.org/drawingml/2006/picture">
+                  <pic:nvPicPr>
+                    <pic:cNvPr id="1046236247" name=""/>
+                    <pic:cNvPicPr/>
+                  </pic:nvPicPr>
+                  <pic:blipFill>
+                    <a:blip r:embed="rId36"/>
+                    <a:stretch>
+                      <a:fillRect/>
+                    </a:stretch>
+                  </pic:blipFill>
+                  <pic:spPr>
+                    <a:xfrm>
+                      <a:off x="0" y="0"/>
+                      <a:ext cx="5261205" cy="1446269"/>
+                    </a:xfrm>
+                    <a:prstGeom prst="rect">
+                      <a:avLst/>
+                    </a:prstGeom>
+                  </pic:spPr>
+                </pic:pic>
+              </a:graphicData>
+            </a:graphic>
+          </wp:inline>
+        </w:drawing>
+      </w:r>
+    </w:p>
+    <w:p>
+      <w:pPr>
+        <w:pStyle w:val="ListParagraph"/>
+        <w:spacing w:line="312" w:lineRule="auto"/>
+        <w:ind w:left="142" w:firstLine="561"/>
+        <w:jc w:val="both"/>
+      </w:pPr>
+      <w:r>
+        <w:t xml:space="preserve">Hàm </w:t>
+      </w:r>
+      <w:r>
+        <w:rPr>
+          <w:b/>
+          <w:bCs/>
+        </w:rPr>
+        <w:t>_createOrder</w:t>
+      </w:r>
+      <w:r>
+        <w:t xml:space="preserve"> sẽ nhận vào các tham số (itemId, quantity, priceToPay, customerAddr), đầu tiên ta lấy id của customer và tiến hành khởi tạo đối tượng </w:t>
+      </w:r>
+      <w:r>
+        <w:rPr>
+          <w:b/>
+          <w:bCs/>
+        </w:rPr>
+        <w:t>Order</w:t>
+      </w:r>
+      <w:r>
+        <w:t xml:space="preserve"> và thêm đối tượng này vào danh sách order hiện đang có và thêm order này vào danh sách order của customer đã đặt hàng. Cuối cùng ta trừ số lượng của item </w:t>
+      </w:r>
+      <w:r>
+        <w:t>và trả về id của order vừa tạo.</w:t>
+      </w:r>
+      <w:r>
+        <w:t xml:space="preserve"> </w:t>
+      </w:r>
+    </w:p>
+    <w:p>
+      <w:pPr>
+        <w:pStyle w:val="ListParagraph"/>
+        <w:spacing w:line="312" w:lineRule="auto"/>
+        <w:ind w:left="780"/>
+        <w:jc w:val="both"/>
+      </w:pPr>
+      <w:r>
+        <w:drawing>
+          <wp:inline distT="0" distB="0" distL="0" distR="0" wp14:anchorId="061F7651" wp14:editId="1F295A6B">
+            <wp:extent cx="4781550" cy="1382870"/>
+            <wp:effectExtent l="0" t="0" r="0" b="8255"/>
+            <wp:docPr id="965262235" name="Picture 1"/>
+            <wp:cNvGraphicFramePr>
+              <a:graphicFrameLocks xmlns:a="http://schemas.openxmlformats.org/drawingml/2006/main" noChangeAspect="1"/>
+            </wp:cNvGraphicFramePr>
+            <a:graphic xmlns:a="http://schemas.openxmlformats.org/drawingml/2006/main">
+              <a:graphicData uri="http://schemas.openxmlformats.org/drawingml/2006/picture">
+                <pic:pic xmlns:pic="http://schemas.openxmlformats.org/drawingml/2006/picture">
+                  <pic:nvPicPr>
+                    <pic:cNvPr id="965262235" name=""/>
+                    <pic:cNvPicPr/>
+                  </pic:nvPicPr>
+                  <pic:blipFill>
+                    <a:blip r:embed="rId37"/>
+                    <a:stretch>
+                      <a:fillRect/>
+                    </a:stretch>
+                  </pic:blipFill>
+                  <pic:spPr>
+                    <a:xfrm>
+                      <a:off x="0" y="0"/>
+                      <a:ext cx="4840548" cy="1399933"/>
+                    </a:xfrm>
+                    <a:prstGeom prst="rect">
+                      <a:avLst/>
+                    </a:prstGeom>
+                  </pic:spPr>
+                </pic:pic>
+              </a:graphicData>
+            </a:graphic>
+          </wp:inline>
+        </w:drawing>
+      </w:r>
+    </w:p>
+    <w:p>
+      <w:pPr>
+        <w:pStyle w:val="ListParagraph"/>
+        <w:numPr>
+          <w:ilvl w:val="0"/>
+          <w:numId w:val="1"/>
+        </w:numPr>
+        <w:spacing w:line="312" w:lineRule="auto"/>
+        <w:jc w:val="both"/>
+        <w:rPr>
+          <w:b/>
+          <w:bCs/>
+        </w:rPr>
+      </w:pPr>
+      <w:r>
+        <w:rPr>
+          <w:b/>
+          <w:bCs/>
+        </w:rPr>
+        <w:lastRenderedPageBreak/>
+        <w:t>Chức năng chuyển sản phẩm cho khách hàng</w:t>
+      </w:r>
+    </w:p>
+    <w:p>
+      <w:pPr>
+        <w:pStyle w:val="ListParagraph"/>
+        <w:spacing w:line="312" w:lineRule="auto"/>
+        <w:ind w:left="142" w:firstLine="561"/>
+        <w:jc w:val="both"/>
+      </w:pPr>
+      <w:r>
+        <w:t>Để</w:t>
+      </w:r>
+      <w:r>
+        <w:t xml:space="preserve"> thực hiện chuyển sản phẩm cho khách hàng ta sử dụng hàm </w:t>
+      </w:r>
+      <w:r>
+        <w:rPr>
+          <w:b/>
+          <w:bCs/>
+        </w:rPr>
+        <w:t>transferItem</w:t>
+      </w:r>
+      <w:r>
+        <w:t xml:space="preserve"> hàm này cần truyền vào các tham số là id sản phẩm cần chuyển, số lượng, và địa chỉ khách hàng sẽ nhận sản phẩm (itemId, quantity, customerAddr). Trước khi thực hiện hàm, sẽ kiểm tra xem địa chỉ đang thực hiện có phải là admin không </w:t>
+      </w:r>
+      <w:r>
+        <w:rPr>
+          <w:b/>
+          <w:bCs/>
+        </w:rPr>
+        <w:t>(modifier onlyAdmin)</w:t>
+      </w:r>
+      <w:r>
+        <w:rPr>
+          <w:b/>
+          <w:bCs/>
+        </w:rPr>
+        <w:t xml:space="preserve">, </w:t>
+      </w:r>
+      <w:r>
+        <w:t>kiểm tra địa chỉ khách hàng truyền vào có tồn tại không</w:t>
+      </w:r>
+      <w:r>
+        <w:t xml:space="preserve"> (modifier isExistCustomer),</w:t>
+      </w:r>
+      <w:r>
+        <w:t xml:space="preserve"> kiểm tra xem id sản phẩm có tồn tại không </w:t>
+      </w:r>
+      <w:r>
+        <w:rPr>
+          <w:b/>
+          <w:bCs/>
+        </w:rPr>
+        <w:t>(modifier isExistItem),</w:t>
+      </w:r>
+      <w:r>
+        <w:t xml:space="preserve"> nếu thỏa mãn các modifier này thì thực thi hàm, đầu tiên ta sẽ kiểm tra số lượng còn lại của sản phẩm có &gt;= với số lượng được chuyển hay không nếu số lượng chuyển đi lớn hơn ta kết thúc hàm và đưa ra thông báo. Ngược lại ta tính số tiền cần thanh toán và tạo ra đơn hàng, cuối cùng ta kích hoạt event </w:t>
+      </w:r>
+      <w:r>
+        <w:rPr>
+          <w:b/>
+          <w:bCs/>
+        </w:rPr>
+        <w:t>transferSuccess</w:t>
+      </w:r>
+      <w:r>
+        <w:t xml:space="preserve"> trá về thông tin đơn hàng vừa tạo.</w:t>
+      </w:r>
+    </w:p>
+    <w:p>
+      <w:pPr>
+        <w:pStyle w:val="ListParagraph"/>
+        <w:spacing w:line="312" w:lineRule="auto"/>
+        <w:jc w:val="both"/>
+        <w:rPr>
+          <w:b/>
+          <w:bCs/>
+        </w:rPr>
+      </w:pPr>
+      <w:r>
+        <w:drawing>
+          <wp:inline distT="0" distB="0" distL="0" distR="0" wp14:anchorId="642C1886" wp14:editId="7393BE35">
+            <wp:extent cx="4876800" cy="1370604"/>
+            <wp:effectExtent l="0" t="0" r="0" b="1270"/>
+            <wp:docPr id="1657408709" name="Picture 1"/>
+            <wp:cNvGraphicFramePr>
+              <a:graphicFrameLocks xmlns:a="http://schemas.openxmlformats.org/drawingml/2006/main" noChangeAspect="1"/>
+            </wp:cNvGraphicFramePr>
+            <a:graphic xmlns:a="http://schemas.openxmlformats.org/drawingml/2006/main">
+              <a:graphicData uri="http://schemas.openxmlformats.org/drawingml/2006/picture">
+                <pic:pic xmlns:pic="http://schemas.openxmlformats.org/drawingml/2006/picture">
+                  <pic:nvPicPr>
+                    <pic:cNvPr id="1657408709" name=""/>
+                    <pic:cNvPicPr/>
+                  </pic:nvPicPr>
+                  <pic:blipFill>
+                    <a:blip r:embed="rId38"/>
+                    <a:stretch>
+                      <a:fillRect/>
+                    </a:stretch>
+                  </pic:blipFill>
+                  <pic:spPr>
+                    <a:xfrm>
+                      <a:off x="0" y="0"/>
+                      <a:ext cx="4888185" cy="1373804"/>
+                    </a:xfrm>
+                    <a:prstGeom prst="rect">
+                      <a:avLst/>
+                    </a:prstGeom>
+                  </pic:spPr>
+                </pic:pic>
+              </a:graphicData>
+            </a:graphic>
+          </wp:inline>
+        </w:drawing>
+      </w:r>
+    </w:p>
+    <w:p>
+      <w:pPr>
+        <w:pStyle w:val="ListParagraph"/>
+        <w:numPr>
+          <w:ilvl w:val="0"/>
+          <w:numId w:val="1"/>
+        </w:numPr>
+        <w:spacing w:line="312" w:lineRule="auto"/>
+        <w:jc w:val="both"/>
+        <w:rPr>
+          <w:b/>
+          <w:bCs/>
+        </w:rPr>
+      </w:pPr>
+      <w:r>
+        <w:rPr>
+          <w:b/>
+          <w:bCs/>
+        </w:rPr>
+        <w:t>Chức năng complete đơn hàng</w:t>
+      </w:r>
+    </w:p>
+    <w:p>
+      <w:pPr>
+        <w:pStyle w:val="ListParagraph"/>
+        <w:spacing w:line="312" w:lineRule="auto"/>
+        <w:ind w:left="142" w:firstLine="561"/>
+        <w:jc w:val="both"/>
+      </w:pPr>
+      <w:r>
+        <w:t xml:space="preserve">Để thực hiện chức năng này ta sử dụng hàm </w:t>
+      </w:r>
+      <w:r>
+        <w:rPr>
+          <w:b/>
+          <w:bCs/>
+        </w:rPr>
+        <w:t>completeItem</w:t>
+      </w:r>
+      <w:r>
+        <w:t xml:space="preserve"> </w:t>
+      </w:r>
+      <w:r>
+        <w:t xml:space="preserve">và truyền vào tham số là id của order cần thay đổi trạng thái là complete. Trước khi thực hiện hàm sẽ kiểm tra địa chỉ đang thực hiện có phải là admin </w:t>
+      </w:r>
+      <w:r>
+        <w:rPr>
+          <w:b/>
+          <w:bCs/>
+        </w:rPr>
+        <w:t>(modifier onlyAdmin)</w:t>
+      </w:r>
+      <w:r>
+        <w:t xml:space="preserve">, và kiểm tra xem id đơn hàng truyền vào có tồn tại </w:t>
+      </w:r>
+      <w:r>
+        <w:rPr>
+          <w:b/>
+          <w:bCs/>
+        </w:rPr>
+        <w:t>(isExistOrderId)</w:t>
+      </w:r>
+      <w:r>
+        <w:t xml:space="preserve">. Nếu thỏa mãn điều kiện của các modifier thì thực thi hàm. Đầu tiên lấy ra thông tin đơn hàng theo id, và kiểm tra xem trạng thái đơn hàng đã complete chưa nếu đã complete thì kết thúc hàm và đưa ra thông báo, ngược lại thì cập nhật lại trạng thái đơn hàng và kích hoạt event </w:t>
+      </w:r>
+      <w:r>
+        <w:rPr>
+          <w:b/>
+          <w:bCs/>
+        </w:rPr>
+        <w:t>completeSuccess</w:t>
+      </w:r>
+      <w:r>
+        <w:t xml:space="preserve"> trả về thông tin đơn hàng.</w:t>
+      </w:r>
+    </w:p>
+    <w:p>
+      <w:pPr>
+        <w:pStyle w:val="ListParagraph"/>
+        <w:spacing w:line="312" w:lineRule="auto"/>
+        <w:jc w:val="both"/>
+      </w:pPr>
+      <w:r>
+        <w:lastRenderedPageBreak/>
+        <w:drawing>
+          <wp:inline distT="0" distB="0" distL="0" distR="0" wp14:anchorId="218C5DB0" wp14:editId="7FE233FC">
+            <wp:extent cx="5534025" cy="2138522"/>
+            <wp:effectExtent l="0" t="0" r="0" b="0"/>
+            <wp:docPr id="1092459291" name="Picture 1"/>
+            <wp:cNvGraphicFramePr>
+              <a:graphicFrameLocks xmlns:a="http://schemas.openxmlformats.org/drawingml/2006/main" noChangeAspect="1"/>
+            </wp:cNvGraphicFramePr>
+            <a:graphic xmlns:a="http://schemas.openxmlformats.org/drawingml/2006/main">
+              <a:graphicData uri="http://schemas.openxmlformats.org/drawingml/2006/picture">
+                <pic:pic xmlns:pic="http://schemas.openxmlformats.org/drawingml/2006/picture">
+                  <pic:nvPicPr>
+                    <pic:cNvPr id="1092459291" name=""/>
+                    <pic:cNvPicPr/>
+                  </pic:nvPicPr>
+                  <pic:blipFill>
+                    <a:blip r:embed="rId39"/>
+                    <a:stretch>
+                      <a:fillRect/>
+                    </a:stretch>
+                  </pic:blipFill>
+                  <pic:spPr>
+                    <a:xfrm>
+                      <a:off x="0" y="0"/>
+                      <a:ext cx="5537646" cy="2139921"/>
+                    </a:xfrm>
+                    <a:prstGeom prst="rect">
+                      <a:avLst/>
+                    </a:prstGeom>
+                  </pic:spPr>
+                </pic:pic>
+              </a:graphicData>
+            </a:graphic>
+          </wp:inline>
+        </w:drawing>
+      </w:r>
+    </w:p>
+    <w:p>
+      <w:pPr>
+        <w:pStyle w:val="ListParagraph"/>
+        <w:numPr>
+          <w:ilvl w:val="0"/>
+          <w:numId w:val="1"/>
+        </w:numPr>
+        <w:spacing w:line="312" w:lineRule="auto"/>
+        <w:jc w:val="both"/>
+      </w:pPr>
+      <w:r>
+        <w:rPr>
+          <w:b/>
+          <w:bCs/>
+        </w:rPr>
+        <w:t>Chức năng xem danh sách đơn hàng</w:t>
+      </w:r>
+    </w:p>
+    <w:p>
+      <w:pPr>
+        <w:pStyle w:val="ListParagraph"/>
+        <w:spacing w:line="312" w:lineRule="auto"/>
+        <w:ind w:left="142" w:firstLine="561"/>
+        <w:jc w:val="both"/>
+      </w:pPr>
+      <w:r>
+        <w:t xml:space="preserve">Để xem danh sách đơn hàng hiện có ta sử dụng hàm </w:t>
+      </w:r>
+      <w:r>
+        <w:rPr>
+          <w:b/>
+          <w:bCs/>
+        </w:rPr>
+        <w:t>getAllOrder</w:t>
+      </w:r>
+      <w:r>
+        <w:t xml:space="preserve"> và trước khi thực hiện ta kiểm tra địa chỉ đang thực hiện có phải là admin không </w:t>
+      </w:r>
+      <w:r>
+        <w:rPr>
+          <w:b/>
+          <w:bCs/>
+        </w:rPr>
+        <w:t>(modifier onlyAdmin)</w:t>
+      </w:r>
+      <w:r>
+        <w:t xml:space="preserve"> nếu thỏa điều kiện ta thực thi hàm và trả về danh sách order đã được lưu ở biến _</w:t>
+      </w:r>
+      <w:r>
+        <w:rPr>
+          <w:b/>
+          <w:bCs/>
+        </w:rPr>
+        <w:t>orders</w:t>
+      </w:r>
+      <w:r>
+        <w:t>.</w:t>
+      </w:r>
+    </w:p>
+    <w:p>
+      <w:pPr>
+        <w:pStyle w:val="ListParagraph"/>
+        <w:spacing w:line="312" w:lineRule="auto"/>
+        <w:jc w:val="both"/>
+      </w:pPr>
+      <w:r>
+        <w:drawing>
+          <wp:inline distT="0" distB="0" distL="0" distR="0" wp14:anchorId="52EA744D" wp14:editId="331CB07A">
+            <wp:extent cx="5520301" cy="666750"/>
+            <wp:effectExtent l="0" t="0" r="4445" b="0"/>
+            <wp:docPr id="2028151142" name="Picture 1"/>
+            <wp:cNvGraphicFramePr>
+              <a:graphicFrameLocks xmlns:a="http://schemas.openxmlformats.org/drawingml/2006/main" noChangeAspect="1"/>
+            </wp:cNvGraphicFramePr>
+            <a:graphic xmlns:a="http://schemas.openxmlformats.org/drawingml/2006/main">
+              <a:graphicData uri="http://schemas.openxmlformats.org/drawingml/2006/picture">
+                <pic:pic xmlns:pic="http://schemas.openxmlformats.org/drawingml/2006/picture">
+                  <pic:nvPicPr>
+                    <pic:cNvPr id="2028151142" name=""/>
+                    <pic:cNvPicPr/>
+                  </pic:nvPicPr>
+                  <pic:blipFill>
+                    <a:blip r:embed="rId40"/>
+                    <a:stretch>
+                      <a:fillRect/>
+                    </a:stretch>
+                  </pic:blipFill>
+                  <pic:spPr>
+                    <a:xfrm>
+                      <a:off x="0" y="0"/>
+                      <a:ext cx="5540903" cy="669238"/>
+                    </a:xfrm>
+                    <a:prstGeom prst="rect">
+                      <a:avLst/>
+                    </a:prstGeom>
+                  </pic:spPr>
+                </pic:pic>
+              </a:graphicData>
+            </a:graphic>
+          </wp:inline>
+        </w:drawing>
+      </w:r>
+    </w:p>
+    <w:p>
+      <w:pPr>
+        <w:pStyle w:val="ListParagraph"/>
+        <w:numPr>
+          <w:ilvl w:val="0"/>
+          <w:numId w:val="1"/>
+        </w:numPr>
+        <w:spacing w:line="312" w:lineRule="auto"/>
+        <w:jc w:val="both"/>
+        <w:rPr>
+          <w:b/>
+          <w:bCs/>
+        </w:rPr>
+      </w:pPr>
+      <w:r>
+        <w:rPr>
+          <w:b/>
+          <w:bCs/>
+        </w:rPr>
+        <w:t xml:space="preserve"> </w:t>
+      </w:r>
+      <w:r>
+        <w:rPr>
+          <w:b/>
+          <w:bCs/>
+        </w:rPr>
+        <w:t>Chức năng xem danh sách đơn hàng của khách hàng</w:t>
+      </w:r>
+    </w:p>
+    <w:p>
+      <w:pPr>
+        <w:pStyle w:val="ListParagraph"/>
+        <w:spacing w:line="312" w:lineRule="auto"/>
+        <w:ind w:left="142" w:firstLine="561"/>
+        <w:jc w:val="both"/>
+      </w:pPr>
+      <w:r>
+        <w:t xml:space="preserve">Để xem danh sách đơn hàng của khách hàng ta sử dụng hàm </w:t>
+      </w:r>
+      <w:r>
+        <w:rPr>
+          <w:b/>
+          <w:bCs/>
+        </w:rPr>
+        <w:t xml:space="preserve">getAllOrderCustomerById </w:t>
+      </w:r>
+      <w:r>
+        <w:t>với tham số truyền vào là id của khách hàng. Trước tiên ta kiểm tra xem địa chỉ đang thực hiện có phải là địa chỉ của khách hàng đang cần tra cứu hay không hoặc kiểm tra xem địa chỉ có phải là admin không, nếu không thỏa mãn điều kiện thì kết thúc hàm và đưa ra thông báo, ngược lại thì lấy ra tất cả đơn hàng của khách hàng này. Biến _</w:t>
+      </w:r>
+      <w:r>
+        <w:rPr>
+          <w:b/>
+          <w:bCs/>
+        </w:rPr>
+        <w:t xml:space="preserve">mpOrderCustomer </w:t>
+      </w:r>
+      <w:r>
+        <w:t>sẽ ánh xạ từ id của khách hàng ra danh sách các đơn hàng của khách hàng này.</w:t>
+      </w:r>
+    </w:p>
+    <w:p>
+      <w:pPr>
+        <w:pStyle w:val="ListParagraph"/>
+        <w:spacing w:line="312" w:lineRule="auto"/>
+        <w:ind w:left="142" w:firstLine="561"/>
+        <w:jc w:val="both"/>
+      </w:pPr>
+      <w:r>
+        <w:drawing>
+          <wp:inline distT="0" distB="0" distL="0" distR="0" wp14:anchorId="1C20942F" wp14:editId="74C54205">
+            <wp:extent cx="5467350" cy="655381"/>
+            <wp:effectExtent l="0" t="0" r="0" b="0"/>
+            <wp:docPr id="1616831475" name="Picture 1"/>
+            <wp:cNvGraphicFramePr>
+              <a:graphicFrameLocks xmlns:a="http://schemas.openxmlformats.org/drawingml/2006/main" noChangeAspect="1"/>
+            </wp:cNvGraphicFramePr>
+            <a:graphic xmlns:a="http://schemas.openxmlformats.org/drawingml/2006/main">
+              <a:graphicData uri="http://schemas.openxmlformats.org/drawingml/2006/picture">
+                <pic:pic xmlns:pic="http://schemas.openxmlformats.org/drawingml/2006/picture">
+                  <pic:nvPicPr>
+                    <pic:cNvPr id="1616831475" name=""/>
+                    <pic:cNvPicPr/>
+                  </pic:nvPicPr>
+                  <pic:blipFill>
+                    <a:blip r:embed="rId41"/>
+                    <a:stretch>
+                      <a:fillRect/>
+                    </a:stretch>
+                  </pic:blipFill>
+                  <pic:spPr>
+                    <a:xfrm>
+                      <a:off x="0" y="0"/>
+                      <a:ext cx="5501398" cy="659462"/>
+                    </a:xfrm>
+                    <a:prstGeom prst="rect">
+                      <a:avLst/>
+                    </a:prstGeom>
+                  </pic:spPr>
+                </pic:pic>
+              </a:graphicData>
+            </a:graphic>
+          </wp:inline>
+        </w:drawing>
+      </w:r>
+    </w:p>
+    <w:p>
+      <w:pPr>
+        <w:pStyle w:val="ListParagraph"/>
+        <w:spacing w:line="312" w:lineRule="auto"/>
+        <w:jc w:val="both"/>
+        <w:rPr>
+          <w:b/>
+          <w:bCs/>
+        </w:rPr>
+      </w:pPr>
     </w:p>
     <w:sectPr>
       <w:pgSz w:w="12240" w:h="15840"/>
@@ -2974,7 +5150,7 @@
         <v:path o:extrusionok="f" gradientshapeok="t" o:connecttype="rect"/>
         <o:lock v:ext="edit" aspectratio="t"/>
       </v:shapetype>
-      <v:shape id="_x0000_i1104" type="#_x0000_t75" style="width:11.25pt;height:11.25pt" o:bullet="t">
+      <v:shape id="_x0000_i1118" type="#_x0000_t75" style="width:11.25pt;height:11.25pt" o:bullet="t">
         <v:imagedata r:id="rId1" o:title="mso4F14"/>
       </v:shape>
     </w:pict>
@@ -3765,6 +5941,119 @@
     </w:lvl>
   </w:abstractNum>
   <w:abstractNum w:abstractNumId="7" w15:restartNumberingAfterBreak="0">
+    <w:nsid w:val="6A0E6994"/>
+    <w:multiLevelType w:val="hybridMultilevel"/>
+    <w:tmpl w:val="1CDC8164"/>
+    <w:lvl w:ilvl="0" w:tplc="04090001">
+      <w:start w:val="1"/>
+      <w:numFmt w:val="bullet"/>
+      <w:lvlText w:val=""/>
+      <w:lvlJc w:val="left"/>
+      <w:pPr>
+        <w:ind w:left="1423" w:hanging="360"/>
+      </w:pPr>
+      <w:rPr>
+        <w:rFonts w:ascii="Symbol" w:hAnsi="Symbol" w:hint="default"/>
+      </w:rPr>
+    </w:lvl>
+    <w:lvl w:ilvl="1" w:tplc="04090003" w:tentative="1">
+      <w:start w:val="1"/>
+      <w:numFmt w:val="bullet"/>
+      <w:lvlText w:val="o"/>
+      <w:lvlJc w:val="left"/>
+      <w:pPr>
+        <w:ind w:left="2143" w:hanging="360"/>
+      </w:pPr>
+      <w:rPr>
+        <w:rFonts w:ascii="Courier New" w:hAnsi="Courier New" w:cs="Courier New" w:hint="default"/>
+      </w:rPr>
+    </w:lvl>
+    <w:lvl w:ilvl="2" w:tplc="04090005" w:tentative="1">
+      <w:start w:val="1"/>
+      <w:numFmt w:val="bullet"/>
+      <w:lvlText w:val=""/>
+      <w:lvlJc w:val="left"/>
+      <w:pPr>
+        <w:ind w:left="2863" w:hanging="360"/>
+      </w:pPr>
+      <w:rPr>
+        <w:rFonts w:ascii="Wingdings" w:hAnsi="Wingdings" w:hint="default"/>
+      </w:rPr>
+    </w:lvl>
+    <w:lvl w:ilvl="3" w:tplc="04090001" w:tentative="1">
+      <w:start w:val="1"/>
+      <w:numFmt w:val="bullet"/>
+      <w:lvlText w:val=""/>
+      <w:lvlJc w:val="left"/>
+      <w:pPr>
+        <w:ind w:left="3583" w:hanging="360"/>
+      </w:pPr>
+      <w:rPr>
+        <w:rFonts w:ascii="Symbol" w:hAnsi="Symbol" w:hint="default"/>
+      </w:rPr>
+    </w:lvl>
+    <w:lvl w:ilvl="4" w:tplc="04090003" w:tentative="1">
+      <w:start w:val="1"/>
+      <w:numFmt w:val="bullet"/>
+      <w:lvlText w:val="o"/>
+      <w:lvlJc w:val="left"/>
+      <w:pPr>
+        <w:ind w:left="4303" w:hanging="360"/>
+      </w:pPr>
+      <w:rPr>
+        <w:rFonts w:ascii="Courier New" w:hAnsi="Courier New" w:cs="Courier New" w:hint="default"/>
+      </w:rPr>
+    </w:lvl>
+    <w:lvl w:ilvl="5" w:tplc="04090005" w:tentative="1">
+      <w:start w:val="1"/>
+      <w:numFmt w:val="bullet"/>
+      <w:lvlText w:val=""/>
+      <w:lvlJc w:val="left"/>
+      <w:pPr>
+        <w:ind w:left="5023" w:hanging="360"/>
+      </w:pPr>
+      <w:rPr>
+        <w:rFonts w:ascii="Wingdings" w:hAnsi="Wingdings" w:hint="default"/>
+      </w:rPr>
+    </w:lvl>
+    <w:lvl w:ilvl="6" w:tplc="04090001" w:tentative="1">
+      <w:start w:val="1"/>
+      <w:numFmt w:val="bullet"/>
+      <w:lvlText w:val=""/>
+      <w:lvlJc w:val="left"/>
+      <w:pPr>
+        <w:ind w:left="5743" w:hanging="360"/>
+      </w:pPr>
+      <w:rPr>
+        <w:rFonts w:ascii="Symbol" w:hAnsi="Symbol" w:hint="default"/>
+      </w:rPr>
+    </w:lvl>
+    <w:lvl w:ilvl="7" w:tplc="04090003" w:tentative="1">
+      <w:start w:val="1"/>
+      <w:numFmt w:val="bullet"/>
+      <w:lvlText w:val="o"/>
+      <w:lvlJc w:val="left"/>
+      <w:pPr>
+        <w:ind w:left="6463" w:hanging="360"/>
+      </w:pPr>
+      <w:rPr>
+        <w:rFonts w:ascii="Courier New" w:hAnsi="Courier New" w:cs="Courier New" w:hint="default"/>
+      </w:rPr>
+    </w:lvl>
+    <w:lvl w:ilvl="8" w:tplc="04090005" w:tentative="1">
+      <w:start w:val="1"/>
+      <w:numFmt w:val="bullet"/>
+      <w:lvlText w:val=""/>
+      <w:lvlJc w:val="left"/>
+      <w:pPr>
+        <w:ind w:left="7183" w:hanging="360"/>
+      </w:pPr>
+      <w:rPr>
+        <w:rFonts w:ascii="Wingdings" w:hAnsi="Wingdings" w:hint="default"/>
+      </w:rPr>
+    </w:lvl>
+  </w:abstractNum>
+  <w:abstractNum w:abstractNumId="8" w15:restartNumberingAfterBreak="0">
     <w:nsid w:val="72102DD8"/>
     <w:multiLevelType w:val="hybridMultilevel"/>
     <w:tmpl w:val="E2EE73B4"/>
@@ -3877,7 +6166,7 @@
       </w:rPr>
     </w:lvl>
   </w:abstractNum>
-  <w:abstractNum w:abstractNumId="8" w15:restartNumberingAfterBreak="0">
+  <w:abstractNum w:abstractNumId="9" w15:restartNumberingAfterBreak="0">
     <w:nsid w:val="73346C72"/>
     <w:multiLevelType w:val="hybridMultilevel"/>
     <w:tmpl w:val="27FE9DC4"/>
@@ -4009,12 +6298,15 @@
     <w:abstractNumId w:val="5"/>
   </w:num>
   <w:num w:numId="7" w16cid:durableId="493372913">
-    <w:abstractNumId w:val="8"/>
+    <w:abstractNumId w:val="9"/>
   </w:num>
   <w:num w:numId="8" w16cid:durableId="1152260188">
     <w:abstractNumId w:val="0"/>
   </w:num>
   <w:num w:numId="9" w16cid:durableId="861283077">
+    <w:abstractNumId w:val="8"/>
+  </w:num>
+  <w:num w:numId="10" w16cid:durableId="2004385492">
     <w:abstractNumId w:val="7"/>
   </w:num>
 </w:numbering>
@@ -4432,7 +6724,6 @@
   <w:style w:type="character" w:default="1" w:styleId="DefaultParagraphFont">
     <w:name w:val="Default Paragraph Font"/>
     <w:uiPriority w:val="1"/>
-    <w:semiHidden/>
     <w:unhideWhenUsed/>
   </w:style>
   <w:style w:type="table" w:default="1" w:styleId="TableNormal">
